--- a/SRS/requerimientos v.2.docx
+++ b/SRS/requerimientos v.2.docx
@@ -2033,7 +2033,78 @@
           <w:szCs w:val="24"/>
           <w:highlight w:val="yellow"/>
         </w:rPr>
-        <w:t>Se tendrá que mirar este punto porque no sabemos si la palabra formada es con la anterior palabra o con cualquiera que este en el tablero-</w:t>
+        <w:t>Se tendrá que mirar este punto porque no sabemos si la palabra formada es con la anterior palabra o con cualquiera que este en el tablero</w:t>
+      </w:r>
+      <w:r>
+        <w:rPr>
+          <w:rFonts w:ascii="Arial" w:hAnsi="Arial" w:cs="Arial"/>
+          <w:sz w:val="24"/>
+          <w:szCs w:val="24"/>
+          <w:highlight w:val="yellow"/>
+        </w:rPr>
+        <w:t>.</w:t>
+      </w:r>
+    </w:p>
+    <w:p>
+      <w:pPr>
+        <w:pStyle w:val="Prrafodelista"/>
+        <w:ind w:left="1440"/>
+        <w:jc w:val="both"/>
+        <w:rPr>
+          <w:rFonts w:ascii="Arial" w:hAnsi="Arial" w:cs="Arial"/>
+          <w:sz w:val="24"/>
+          <w:szCs w:val="24"/>
+          <w:highlight w:val="yellow"/>
+        </w:rPr>
+      </w:pPr>
+    </w:p>
+    <w:p>
+      <w:pPr>
+        <w:pStyle w:val="Prrafodelista"/>
+        <w:numPr>
+          <w:ilvl w:val="0"/>
+          <w:numId w:val="2"/>
+        </w:numPr>
+        <w:jc w:val="both"/>
+        <w:rPr>
+          <w:rFonts w:ascii="Arial" w:hAnsi="Arial" w:cs="Arial"/>
+          <w:sz w:val="24"/>
+          <w:szCs w:val="24"/>
+        </w:rPr>
+      </w:pPr>
+      <w:r>
+        <w:rPr>
+          <w:rFonts w:ascii="Arial" w:hAnsi="Arial" w:cs="Arial"/>
+          <w:sz w:val="24"/>
+          <w:szCs w:val="24"/>
+        </w:rPr>
+        <w:t xml:space="preserve">La </w:t>
+      </w:r>
+      <w:r>
+        <w:rPr>
+          <w:rFonts w:ascii="Arial" w:hAnsi="Arial" w:cs="Arial"/>
+          <w:b/>
+          <w:i/>
+          <w:sz w:val="24"/>
+          <w:szCs w:val="24"/>
+        </w:rPr>
+        <w:t>aplicación WorDomination</w:t>
+      </w:r>
+      <w:r>
+        <w:rPr>
+          <w:rFonts w:ascii="Arial" w:hAnsi="Arial" w:cs="Arial"/>
+          <w:sz w:val="24"/>
+          <w:szCs w:val="24"/>
+        </w:rPr>
+        <w:t xml:space="preserve"> debe verificar </w:t>
+      </w:r>
+      <w:r>
+        <w:rPr>
+          <w:rFonts w:ascii="Arial" w:hAnsi="Arial" w:cs="Arial"/>
+          <w:sz w:val="24"/>
+          <w:szCs w:val="24"/>
+        </w:rPr>
+        <w:t>la ubicación horizontal o vertical en la que se manejara la palabra ingresada.</w:t>
       </w:r>
     </w:p>
     <w:p>
@@ -2048,7 +2119,29 @@
           <w:rFonts w:ascii="Arial" w:hAnsi="Arial" w:cs="Arial"/>
           <w:sz w:val="24"/>
           <w:szCs w:val="24"/>
-          <w:highlight w:val="yellow"/>
+        </w:rPr>
+      </w:pPr>
+      <w:r>
+        <w:rPr>
+          <w:rFonts w:ascii="Arial" w:hAnsi="Arial" w:cs="Arial"/>
+          <w:sz w:val="24"/>
+          <w:szCs w:val="24"/>
+        </w:rPr>
+        <w:t xml:space="preserve">la aplicación ubicara la palabra completa dada por el usuario en la pantalla del juego, no se podrá ubicar letra por letra de esa palabra. </w:t>
+      </w:r>
+    </w:p>
+    <w:p>
+      <w:pPr>
+        <w:pStyle w:val="Prrafodelista"/>
+        <w:numPr>
+          <w:ilvl w:val="1"/>
+          <w:numId w:val="2"/>
+        </w:numPr>
+        <w:jc w:val="both"/>
+        <w:rPr>
+          <w:rFonts w:ascii="Arial" w:hAnsi="Arial" w:cs="Arial"/>
+          <w:sz w:val="24"/>
+          <w:szCs w:val="24"/>
         </w:rPr>
       </w:pPr>
     </w:p>
@@ -2090,54 +2183,80 @@
           <w:sz w:val="24"/>
           <w:szCs w:val="24"/>
         </w:rPr>
-        <w:t xml:space="preserve"> debe verificar </w:t>
-      </w:r>
-      <w:r>
-        <w:rPr>
-          <w:rFonts w:ascii="Arial" w:hAnsi="Arial" w:cs="Arial"/>
-          <w:sz w:val="24"/>
-          <w:szCs w:val="24"/>
-        </w:rPr>
-        <w:t>la ubicación horizontal o vertical en la que se manejara la palabra ingresada.</w:t>
-      </w:r>
-    </w:p>
-    <w:p>
-      <w:pPr>
-        <w:pStyle w:val="Prrafodelista"/>
-        <w:numPr>
-          <w:ilvl w:val="1"/>
-          <w:numId w:val="2"/>
-        </w:numPr>
-        <w:jc w:val="both"/>
-        <w:rPr>
-          <w:rFonts w:ascii="Arial" w:hAnsi="Arial" w:cs="Arial"/>
-          <w:sz w:val="24"/>
-          <w:szCs w:val="24"/>
-        </w:rPr>
-      </w:pPr>
-      <w:r>
-        <w:rPr>
-          <w:rFonts w:ascii="Arial" w:hAnsi="Arial" w:cs="Arial"/>
-          <w:sz w:val="24"/>
-          <w:szCs w:val="24"/>
-        </w:rPr>
-        <w:t xml:space="preserve">la aplicación ubicara la palabra completa dada por el usuario en la pantalla del juego, no se podrá ubicar letra por letra de esa palabra. </w:t>
-      </w:r>
-    </w:p>
-    <w:p>
-      <w:pPr>
-        <w:pStyle w:val="Prrafodelista"/>
-        <w:numPr>
-          <w:ilvl w:val="1"/>
-          <w:numId w:val="2"/>
-        </w:numPr>
-        <w:jc w:val="both"/>
-        <w:rPr>
-          <w:rFonts w:ascii="Arial" w:hAnsi="Arial" w:cs="Arial"/>
-          <w:sz w:val="24"/>
-          <w:szCs w:val="24"/>
-        </w:rPr>
-      </w:pPr>
+        <w:t xml:space="preserve"> </w:t>
+      </w:r>
+      <w:r>
+        <w:rPr>
+          <w:rFonts w:ascii="Arial" w:hAnsi="Arial" w:cs="Arial"/>
+          <w:sz w:val="24"/>
+          <w:szCs w:val="24"/>
+        </w:rPr>
+        <w:t>debe c</w:t>
+      </w:r>
+      <w:r>
+        <w:rPr>
+          <w:rFonts w:ascii="Arial" w:hAnsi="Arial" w:cs="Arial"/>
+          <w:sz w:val="24"/>
+          <w:szCs w:val="24"/>
+        </w:rPr>
+        <w:t xml:space="preserve">alcular </w:t>
+      </w:r>
+      <w:r>
+        <w:rPr>
+          <w:rFonts w:ascii="Arial" w:hAnsi="Arial" w:cs="Arial"/>
+          <w:sz w:val="24"/>
+          <w:szCs w:val="24"/>
+        </w:rPr>
+        <w:t xml:space="preserve">el </w:t>
+      </w:r>
+      <w:r>
+        <w:rPr>
+          <w:rFonts w:ascii="Arial" w:hAnsi="Arial" w:cs="Arial"/>
+          <w:sz w:val="24"/>
+          <w:szCs w:val="24"/>
+        </w:rPr>
+        <w:t xml:space="preserve">valor total </w:t>
+      </w:r>
+      <w:r>
+        <w:rPr>
+          <w:rFonts w:ascii="Arial" w:hAnsi="Arial" w:cs="Arial"/>
+          <w:sz w:val="24"/>
+          <w:szCs w:val="24"/>
+        </w:rPr>
+        <w:t>de la</w:t>
+      </w:r>
+      <w:r>
+        <w:rPr>
+          <w:rFonts w:ascii="Arial" w:hAnsi="Arial" w:cs="Arial"/>
+          <w:sz w:val="24"/>
+          <w:szCs w:val="24"/>
+        </w:rPr>
+        <w:t xml:space="preserve"> palabra ingresada</w:t>
+      </w:r>
+      <w:r>
+        <w:rPr>
+          <w:rFonts w:ascii="Arial" w:hAnsi="Arial" w:cs="Arial"/>
+          <w:sz w:val="24"/>
+          <w:szCs w:val="24"/>
+        </w:rPr>
+        <w:t xml:space="preserve"> en alguna parte de la ventana de juego, a través de persistencia sobre la base de datos</w:t>
+      </w:r>
+      <w:r>
+        <w:rPr>
+          <w:rFonts w:ascii="Arial" w:hAnsi="Arial" w:cs="Arial"/>
+          <w:sz w:val="24"/>
+          <w:szCs w:val="24"/>
+        </w:rPr>
+        <w:t>.</w:t>
+      </w:r>
+      <w:r>
+        <w:rPr>
+          <w:rFonts w:ascii="Arial" w:hAnsi="Arial" w:cs="Arial"/>
+          <w:sz w:val="24"/>
+          <w:szCs w:val="24"/>
+        </w:rPr>
+        <w:t xml:space="preserve"> </w:t>
+      </w:r>
     </w:p>
     <w:p>
       <w:pPr>
@@ -2177,79 +2296,7 @@
           <w:sz w:val="24"/>
           <w:szCs w:val="24"/>
         </w:rPr>
-        <w:t xml:space="preserve"> </w:t>
-      </w:r>
-      <w:r>
-        <w:rPr>
-          <w:rFonts w:ascii="Arial" w:hAnsi="Arial" w:cs="Arial"/>
-          <w:sz w:val="24"/>
-          <w:szCs w:val="24"/>
-        </w:rPr>
-        <w:t>debe c</w:t>
-      </w:r>
-      <w:r>
-        <w:rPr>
-          <w:rFonts w:ascii="Arial" w:hAnsi="Arial" w:cs="Arial"/>
-          <w:sz w:val="24"/>
-          <w:szCs w:val="24"/>
-        </w:rPr>
-        <w:t xml:space="preserve">alcular </w:t>
-      </w:r>
-      <w:r>
-        <w:rPr>
-          <w:rFonts w:ascii="Arial" w:hAnsi="Arial" w:cs="Arial"/>
-          <w:sz w:val="24"/>
-          <w:szCs w:val="24"/>
-        </w:rPr>
-        <w:t xml:space="preserve">el </w:t>
-      </w:r>
-      <w:r>
-        <w:rPr>
-          <w:rFonts w:ascii="Arial" w:hAnsi="Arial" w:cs="Arial"/>
-          <w:sz w:val="24"/>
-          <w:szCs w:val="24"/>
-        </w:rPr>
-        <w:t xml:space="preserve">valor total </w:t>
-      </w:r>
-      <w:r>
-        <w:rPr>
-          <w:rFonts w:ascii="Arial" w:hAnsi="Arial" w:cs="Arial"/>
-          <w:sz w:val="24"/>
-          <w:szCs w:val="24"/>
-        </w:rPr>
-        <w:t>de la</w:t>
-      </w:r>
-      <w:r>
-        <w:rPr>
-          <w:rFonts w:ascii="Arial" w:hAnsi="Arial" w:cs="Arial"/>
-          <w:sz w:val="24"/>
-          <w:szCs w:val="24"/>
-        </w:rPr>
-        <w:t xml:space="preserve"> palabra ingresada</w:t>
-      </w:r>
-      <w:r>
-        <w:rPr>
-          <w:rFonts w:ascii="Arial" w:hAnsi="Arial" w:cs="Arial"/>
-          <w:sz w:val="24"/>
-          <w:szCs w:val="24"/>
-        </w:rPr>
-        <w:t xml:space="preserve"> en alguna parte de la ventana de juego, a través de persistencia sobre la base de datos</w:t>
-      </w:r>
-      <w:r>
-        <w:rPr>
-          <w:rFonts w:ascii="Arial" w:hAnsi="Arial" w:cs="Arial"/>
-          <w:sz w:val="24"/>
-          <w:szCs w:val="24"/>
-        </w:rPr>
-        <w:t>.</w:t>
-      </w:r>
-      <w:r>
-        <w:rPr>
-          <w:rFonts w:ascii="Arial" w:hAnsi="Arial" w:cs="Arial"/>
-          <w:sz w:val="24"/>
-          <w:szCs w:val="24"/>
-        </w:rPr>
-        <w:t xml:space="preserve"> </w:t>
+        <w:t xml:space="preserve"> debe calcular la puntuación del jugador que logró validar una palabra dentro del juego.</w:t>
       </w:r>
     </w:p>
     <w:p>
@@ -2290,7 +2337,15 @@
           <w:sz w:val="24"/>
           <w:szCs w:val="24"/>
         </w:rPr>
-        <w:t xml:space="preserve"> debe calcular la puntuación del jugador que logró validar una palabra dentro del juego.</w:t>
+        <w:t xml:space="preserve"> </w:t>
+      </w:r>
+      <w:r>
+        <w:rPr>
+          <w:rFonts w:ascii="Arial" w:hAnsi="Arial" w:cs="Arial"/>
+          <w:sz w:val="24"/>
+          <w:szCs w:val="24"/>
+        </w:rPr>
+        <w:t>debe permitir al jugador ingresar la palabra dentro de un cuadro de texto para su correcta validación.</w:t>
       </w:r>
     </w:p>
     <w:p>
@@ -2339,7 +2394,7 @@
           <w:sz w:val="24"/>
           <w:szCs w:val="24"/>
         </w:rPr>
-        <w:t>debe permitir al jugador ingresar la palabra dentro de un cuadro de texto para su correcta validación.</w:t>
+        <w:t>debe validar que las letras dentro del cuadro de texto, estén en las fichas  asignadas al jugador, es decir que estén dentro de ese conjunto.</w:t>
       </w:r>
     </w:p>
     <w:p>
@@ -2388,7 +2443,7 @@
           <w:sz w:val="24"/>
           <w:szCs w:val="24"/>
         </w:rPr>
-        <w:t>debe validar que las letras dentro del cuadro de texto, estén en las fichas  asignadas al jugador, es decir que estén dentro de ese conjunto.</w:t>
+        <w:t>debe validar que la cantidad de letras del mismo tipo dentro del cuadro de texto, concuerde con la cantidad asignada al jugador.</w:t>
       </w:r>
     </w:p>
     <w:p>
@@ -2437,7 +2492,23 @@
           <w:sz w:val="24"/>
           <w:szCs w:val="24"/>
         </w:rPr>
-        <w:t>debe validar que la cantidad de letras del mismo tipo dentro del cuadro de texto, concuerde con la cantidad asignada al jugador.</w:t>
+        <w:t xml:space="preserve">debe </w:t>
+      </w:r>
+      <w:r>
+        <w:rPr>
+          <w:rFonts w:ascii="Arial" w:hAnsi="Arial" w:cs="Arial"/>
+          <w:sz w:val="24"/>
+          <w:szCs w:val="24"/>
+        </w:rPr>
+        <w:t xml:space="preserve">terminar </w:t>
+      </w:r>
+      <w:r>
+        <w:rPr>
+          <w:rFonts w:ascii="Arial" w:hAnsi="Arial" w:cs="Arial"/>
+          <w:sz w:val="24"/>
+          <w:szCs w:val="24"/>
+        </w:rPr>
+        <w:t>el juego en el caso en que se acaben las fichas totales designadas para el juego.</w:t>
       </w:r>
     </w:p>
     <w:p>
@@ -2478,31 +2549,23 @@
           <w:sz w:val="24"/>
           <w:szCs w:val="24"/>
         </w:rPr>
-        <w:t xml:space="preserve"> </w:t>
-      </w:r>
-      <w:r>
-        <w:rPr>
-          <w:rFonts w:ascii="Arial" w:hAnsi="Arial" w:cs="Arial"/>
-          <w:sz w:val="24"/>
-          <w:szCs w:val="24"/>
-        </w:rPr>
-        <w:t xml:space="preserve">debe </w:t>
-      </w:r>
-      <w:r>
-        <w:rPr>
-          <w:rFonts w:ascii="Arial" w:hAnsi="Arial" w:cs="Arial"/>
-          <w:sz w:val="24"/>
-          <w:szCs w:val="24"/>
-        </w:rPr>
-        <w:t xml:space="preserve">terminar </w:t>
-      </w:r>
-      <w:r>
-        <w:rPr>
-          <w:rFonts w:ascii="Arial" w:hAnsi="Arial" w:cs="Arial"/>
-          <w:sz w:val="24"/>
-          <w:szCs w:val="24"/>
-        </w:rPr>
-        <w:t>el juego en el caso en que se acaben las fichas totales designadas para el juego.</w:t>
+        <w:t xml:space="preserve"> debe terminar </w:t>
+      </w:r>
+      <w:r>
+        <w:rPr>
+          <w:rFonts w:ascii="Arial" w:hAnsi="Arial" w:cs="Arial"/>
+          <w:sz w:val="24"/>
+          <w:szCs w:val="24"/>
+        </w:rPr>
+        <w:t xml:space="preserve">el juego en el caso en que </w:t>
+      </w:r>
+      <w:r>
+        <w:rPr>
+          <w:rFonts w:ascii="Arial" w:hAnsi="Arial" w:cs="Arial"/>
+          <w:sz w:val="24"/>
+          <w:szCs w:val="24"/>
+        </w:rPr>
+        <w:t>alguno de los jugadores se retire del juego.</w:t>
       </w:r>
     </w:p>
     <w:p>
@@ -2525,6 +2588,7 @@
           <w:sz w:val="24"/>
           <w:szCs w:val="24"/>
         </w:rPr>
+        <w:lastRenderedPageBreak/>
         <w:t xml:space="preserve">La </w:t>
       </w:r>
       <w:r>
@@ -2543,23 +2607,55 @@
           <w:sz w:val="24"/>
           <w:szCs w:val="24"/>
         </w:rPr>
-        <w:t xml:space="preserve"> debe terminar </w:t>
-      </w:r>
-      <w:r>
-        <w:rPr>
-          <w:rFonts w:ascii="Arial" w:hAnsi="Arial" w:cs="Arial"/>
-          <w:sz w:val="24"/>
-          <w:szCs w:val="24"/>
-        </w:rPr>
-        <w:t xml:space="preserve">el juego en el caso en que </w:t>
-      </w:r>
-      <w:r>
-        <w:rPr>
-          <w:rFonts w:ascii="Arial" w:hAnsi="Arial" w:cs="Arial"/>
-          <w:sz w:val="24"/>
-          <w:szCs w:val="24"/>
-        </w:rPr>
-        <w:t>alguno de los jugadores se retire del juego.</w:t>
+        <w:t xml:space="preserve"> debe p</w:t>
+      </w:r>
+      <w:r>
+        <w:rPr>
+          <w:rFonts w:ascii="Arial" w:hAnsi="Arial" w:cs="Arial"/>
+          <w:sz w:val="24"/>
+          <w:szCs w:val="24"/>
+        </w:rPr>
+        <w:t xml:space="preserve">ermitir que </w:t>
+      </w:r>
+      <w:r>
+        <w:rPr>
+          <w:rFonts w:ascii="Arial" w:hAnsi="Arial" w:cs="Arial"/>
+          <w:sz w:val="24"/>
+          <w:szCs w:val="24"/>
+        </w:rPr>
+        <w:t>para el caso en que queden  dos(2) jugadores y uno de ellos se retire del juego, se declare</w:t>
+      </w:r>
+      <w:r>
+        <w:rPr>
+          <w:rFonts w:ascii="Arial" w:hAnsi="Arial" w:cs="Arial"/>
+          <w:sz w:val="24"/>
+          <w:szCs w:val="24"/>
+        </w:rPr>
+        <w:t xml:space="preserve"> el jugador que quedo todavía adentro, el ganador</w:t>
+      </w:r>
+      <w:r>
+        <w:rPr>
+          <w:rFonts w:ascii="Arial" w:hAnsi="Arial" w:cs="Arial"/>
+          <w:sz w:val="24"/>
+          <w:szCs w:val="24"/>
+        </w:rPr>
+        <w:t xml:space="preserve"> de </w:t>
+      </w:r>
+      <w:r>
+        <w:rPr>
+          <w:rFonts w:ascii="Arial" w:hAnsi="Arial" w:cs="Arial"/>
+          <w:sz w:val="24"/>
+          <w:szCs w:val="24"/>
+        </w:rPr>
+        <w:t>é</w:t>
+      </w:r>
+      <w:r>
+        <w:rPr>
+          <w:rFonts w:ascii="Arial" w:hAnsi="Arial" w:cs="Arial"/>
+          <w:sz w:val="24"/>
+          <w:szCs w:val="24"/>
+        </w:rPr>
+        <w:t>ste.</w:t>
       </w:r>
     </w:p>
     <w:p>
@@ -2582,7 +2678,6 @@
           <w:sz w:val="24"/>
           <w:szCs w:val="24"/>
         </w:rPr>
-        <w:lastRenderedPageBreak/>
         <w:t xml:space="preserve">La </w:t>
       </w:r>
       <w:r>
@@ -2601,55 +2696,47 @@
           <w:sz w:val="24"/>
           <w:szCs w:val="24"/>
         </w:rPr>
-        <w:t xml:space="preserve"> debe p</w:t>
-      </w:r>
-      <w:r>
-        <w:rPr>
-          <w:rFonts w:ascii="Arial" w:hAnsi="Arial" w:cs="Arial"/>
-          <w:sz w:val="24"/>
-          <w:szCs w:val="24"/>
-        </w:rPr>
-        <w:t xml:space="preserve">ermitir que </w:t>
-      </w:r>
-      <w:r>
-        <w:rPr>
-          <w:rFonts w:ascii="Arial" w:hAnsi="Arial" w:cs="Arial"/>
-          <w:sz w:val="24"/>
-          <w:szCs w:val="24"/>
-        </w:rPr>
-        <w:t>para el caso en que queden  dos(2) jugadores y uno de ellos se retire del juego, se declare</w:t>
-      </w:r>
-      <w:r>
-        <w:rPr>
-          <w:rFonts w:ascii="Arial" w:hAnsi="Arial" w:cs="Arial"/>
-          <w:sz w:val="24"/>
-          <w:szCs w:val="24"/>
-        </w:rPr>
-        <w:t xml:space="preserve"> el jugador que quedo todavía adentro, el ganador</w:t>
-      </w:r>
-      <w:r>
-        <w:rPr>
-          <w:rFonts w:ascii="Arial" w:hAnsi="Arial" w:cs="Arial"/>
-          <w:sz w:val="24"/>
-          <w:szCs w:val="24"/>
-        </w:rPr>
-        <w:t xml:space="preserve"> de </w:t>
-      </w:r>
-      <w:r>
-        <w:rPr>
-          <w:rFonts w:ascii="Arial" w:hAnsi="Arial" w:cs="Arial"/>
-          <w:sz w:val="24"/>
-          <w:szCs w:val="24"/>
-        </w:rPr>
-        <w:t>é</w:t>
-      </w:r>
-      <w:r>
-        <w:rPr>
-          <w:rFonts w:ascii="Arial" w:hAnsi="Arial" w:cs="Arial"/>
-          <w:sz w:val="24"/>
-          <w:szCs w:val="24"/>
-        </w:rPr>
-        <w:t>ste.</w:t>
+        <w:t xml:space="preserve"> debe h</w:t>
+      </w:r>
+      <w:r>
+        <w:rPr>
+          <w:rFonts w:ascii="Arial" w:hAnsi="Arial" w:cs="Arial"/>
+          <w:sz w:val="24"/>
+          <w:szCs w:val="24"/>
+        </w:rPr>
+        <w:t xml:space="preserve">acer la persistencia de la puntuación del jugador ganador en </w:t>
+      </w:r>
+      <w:r>
+        <w:rPr>
+          <w:rFonts w:ascii="Arial" w:hAnsi="Arial" w:cs="Arial"/>
+          <w:sz w:val="24"/>
+          <w:szCs w:val="24"/>
+        </w:rPr>
+        <w:t xml:space="preserve">la </w:t>
+      </w:r>
+      <w:r>
+        <w:rPr>
+          <w:rFonts w:ascii="Arial" w:hAnsi="Arial" w:cs="Arial"/>
+          <w:sz w:val="24"/>
+          <w:szCs w:val="24"/>
+        </w:rPr>
+        <w:t>base de datos</w:t>
+      </w:r>
+      <w:r>
+        <w:rPr>
+          <w:rFonts w:ascii="Arial" w:hAnsi="Arial" w:cs="Arial"/>
+          <w:sz w:val="24"/>
+          <w:szCs w:val="24"/>
+        </w:rPr>
+        <w:t>, sin ningún tipo de retardo</w:t>
+      </w:r>
+      <w:r>
+        <w:rPr>
+          <w:rFonts w:ascii="Arial" w:hAnsi="Arial" w:cs="Arial"/>
+          <w:sz w:val="24"/>
+          <w:szCs w:val="24"/>
+        </w:rPr>
+        <w:t>.</w:t>
       </w:r>
     </w:p>
     <w:p>
@@ -2690,39 +2777,23 @@
           <w:sz w:val="24"/>
           <w:szCs w:val="24"/>
         </w:rPr>
-        <w:t xml:space="preserve"> debe h</w:t>
-      </w:r>
-      <w:r>
-        <w:rPr>
-          <w:rFonts w:ascii="Arial" w:hAnsi="Arial" w:cs="Arial"/>
-          <w:sz w:val="24"/>
-          <w:szCs w:val="24"/>
-        </w:rPr>
-        <w:t xml:space="preserve">acer la persistencia de la puntuación del jugador ganador en </w:t>
-      </w:r>
-      <w:r>
-        <w:rPr>
-          <w:rFonts w:ascii="Arial" w:hAnsi="Arial" w:cs="Arial"/>
-          <w:sz w:val="24"/>
-          <w:szCs w:val="24"/>
-        </w:rPr>
-        <w:t xml:space="preserve">la </w:t>
-      </w:r>
-      <w:r>
-        <w:rPr>
-          <w:rFonts w:ascii="Arial" w:hAnsi="Arial" w:cs="Arial"/>
-          <w:sz w:val="24"/>
-          <w:szCs w:val="24"/>
-        </w:rPr>
-        <w:t>base de datos</w:t>
-      </w:r>
-      <w:r>
-        <w:rPr>
-          <w:rFonts w:ascii="Arial" w:hAnsi="Arial" w:cs="Arial"/>
-          <w:sz w:val="24"/>
-          <w:szCs w:val="24"/>
-        </w:rPr>
-        <w:t>, sin ningún tipo de retardo</w:t>
+        <w:t xml:space="preserve"> </w:t>
+      </w:r>
+      <w:r>
+        <w:rPr>
+          <w:rFonts w:ascii="Arial" w:hAnsi="Arial" w:cs="Arial"/>
+          <w:sz w:val="24"/>
+          <w:szCs w:val="24"/>
+        </w:rPr>
+        <w:t>debe diferenciar entre una desconexión de Internet y una desconexión voluntaria del cliente</w:t>
+      </w:r>
+      <w:r>
+        <w:rPr>
+          <w:rFonts w:ascii="Arial" w:hAnsi="Arial" w:cs="Arial"/>
+          <w:sz w:val="24"/>
+          <w:szCs w:val="24"/>
+        </w:rPr>
+        <w:t>, lanzando un aviso al jugador del estado de la conexión o de la salida de un jugador</w:t>
       </w:r>
       <w:r>
         <w:rPr>
@@ -2753,7 +2824,7 @@
           <w:sz w:val="24"/>
           <w:szCs w:val="24"/>
         </w:rPr>
-        <w:t xml:space="preserve">La </w:t>
+        <w:t xml:space="preserve">En el caso de que haya entrado un solo jugador, la </w:t>
       </w:r>
       <w:r>
         <w:rPr>
@@ -2779,23 +2850,25 @@
           <w:sz w:val="24"/>
           <w:szCs w:val="24"/>
         </w:rPr>
-        <w:t>debe diferenciar entre una desconexión de Internet y una desconexión voluntaria del cliente</w:t>
-      </w:r>
-      <w:r>
-        <w:rPr>
-          <w:rFonts w:ascii="Arial" w:hAnsi="Arial" w:cs="Arial"/>
-          <w:sz w:val="24"/>
-          <w:szCs w:val="24"/>
-        </w:rPr>
-        <w:t>, lanzando un aviso al jugador del estado de la conexión o de la salida de un jugador</w:t>
-      </w:r>
-      <w:r>
-        <w:rPr>
-          <w:rFonts w:ascii="Arial" w:hAnsi="Arial" w:cs="Arial"/>
-          <w:sz w:val="24"/>
-          <w:szCs w:val="24"/>
-        </w:rPr>
-        <w:t>.</w:t>
+        <w:t xml:space="preserve">debe mostrar una </w:t>
+      </w:r>
+      <w:r>
+        <w:rPr>
+          <w:rFonts w:ascii="Arial" w:hAnsi="Arial" w:cs="Arial"/>
+          <w:b/>
+          <w:i/>
+          <w:sz w:val="24"/>
+          <w:szCs w:val="24"/>
+        </w:rPr>
+        <w:t>ventana de wait</w:t>
+      </w:r>
+      <w:r>
+        <w:rPr>
+          <w:rFonts w:ascii="Arial" w:hAnsi="Arial" w:cs="Arial"/>
+          <w:sz w:val="24"/>
+          <w:szCs w:val="24"/>
+        </w:rPr>
+        <w:t xml:space="preserve"> mientras llega el segundo jugador.</w:t>
       </w:r>
     </w:p>
     <w:p>
@@ -2818,17 +2891,27 @@
           <w:sz w:val="24"/>
           <w:szCs w:val="24"/>
         </w:rPr>
-        <w:t xml:space="preserve">En el caso de que haya entrado un solo jugador, la </w:t>
-      </w:r>
-      <w:r>
-        <w:rPr>
-          <w:rFonts w:ascii="Arial" w:hAnsi="Arial" w:cs="Arial"/>
-          <w:b/>
-          <w:i/>
-          <w:sz w:val="24"/>
-          <w:szCs w:val="24"/>
-        </w:rPr>
-        <w:t>aplicación WorDomination</w:t>
+        <w:t xml:space="preserve">La </w:t>
+      </w:r>
+      <w:r>
+        <w:rPr>
+          <w:rFonts w:ascii="Arial" w:hAnsi="Arial" w:cs="Arial"/>
+          <w:b/>
+          <w:i/>
+          <w:sz w:val="24"/>
+          <w:szCs w:val="24"/>
+        </w:rPr>
+        <w:t xml:space="preserve">ventana </w:t>
+      </w:r>
+      <w:r>
+        <w:rPr>
+          <w:rFonts w:ascii="Arial" w:hAnsi="Arial" w:cs="Arial"/>
+          <w:b/>
+          <w:i/>
+          <w:sz w:val="24"/>
+          <w:szCs w:val="24"/>
+        </w:rPr>
+        <w:t>WorDomination</w:t>
       </w:r>
       <w:r>
         <w:rPr>
@@ -2844,25 +2927,39 @@
           <w:sz w:val="24"/>
           <w:szCs w:val="24"/>
         </w:rPr>
-        <w:t xml:space="preserve">debe mostrar una </w:t>
-      </w:r>
-      <w:r>
-        <w:rPr>
-          <w:rFonts w:ascii="Arial" w:hAnsi="Arial" w:cs="Arial"/>
-          <w:b/>
-          <w:i/>
-          <w:sz w:val="24"/>
-          <w:szCs w:val="24"/>
-        </w:rPr>
-        <w:t>ventana de wait</w:t>
-      </w:r>
-      <w:r>
-        <w:rPr>
-          <w:rFonts w:ascii="Arial" w:hAnsi="Arial" w:cs="Arial"/>
-          <w:sz w:val="24"/>
-          <w:szCs w:val="24"/>
-        </w:rPr>
-        <w:t xml:space="preserve"> mientras llega el segundo jugador.</w:t>
+        <w:t xml:space="preserve">debe </w:t>
+      </w:r>
+      <w:r>
+        <w:rPr>
+          <w:rFonts w:ascii="Arial" w:hAnsi="Arial" w:cs="Arial"/>
+          <w:sz w:val="24"/>
+          <w:szCs w:val="24"/>
+        </w:rPr>
+        <w:t>mostrar una mesa de</w:t>
+      </w:r>
+      <w:r>
+        <w:rPr>
+          <w:rFonts w:ascii="Arial" w:hAnsi="Arial" w:cs="Arial"/>
+          <w:sz w:val="24"/>
+          <w:szCs w:val="24"/>
+        </w:rPr>
+        <w:t xml:space="preserve"> los cupos disponibles para una partida</w:t>
+      </w:r>
+      <w:r>
+        <w:rPr>
+          <w:rFonts w:ascii="Arial" w:hAnsi="Arial" w:cs="Arial"/>
+          <w:sz w:val="24"/>
+          <w:szCs w:val="24"/>
+        </w:rPr>
+        <w:t>, para aquel jugador que haya realizado el login</w:t>
+      </w:r>
+      <w:r>
+        <w:rPr>
+          <w:rFonts w:ascii="Arial" w:hAnsi="Arial" w:cs="Arial"/>
+          <w:sz w:val="24"/>
+          <w:szCs w:val="24"/>
+        </w:rPr>
+        <w:t>.</w:t>
       </w:r>
     </w:p>
     <w:p>
@@ -2891,21 +2988,10 @@
         <w:rPr>
           <w:rFonts w:ascii="Arial" w:hAnsi="Arial" w:cs="Arial"/>
           <w:b/>
-          <w:i/>
-          <w:sz w:val="24"/>
-          <w:szCs w:val="24"/>
-        </w:rPr>
-        <w:t xml:space="preserve">ventana </w:t>
-      </w:r>
-      <w:r>
-        <w:rPr>
-          <w:rFonts w:ascii="Arial" w:hAnsi="Arial" w:cs="Arial"/>
-          <w:b/>
-          <w:i/>
-          <w:sz w:val="24"/>
-          <w:szCs w:val="24"/>
-        </w:rPr>
-        <w:t>WorDomination</w:t>
+          <w:sz w:val="24"/>
+          <w:szCs w:val="24"/>
+        </w:rPr>
+        <w:t>aplicación WorDomination</w:t>
       </w:r>
       <w:r>
         <w:rPr>
@@ -2921,143 +3007,23 @@
           <w:sz w:val="24"/>
           <w:szCs w:val="24"/>
         </w:rPr>
-        <w:t xml:space="preserve">debe </w:t>
-      </w:r>
-      <w:r>
-        <w:rPr>
-          <w:rFonts w:ascii="Arial" w:hAnsi="Arial" w:cs="Arial"/>
-          <w:sz w:val="24"/>
-          <w:szCs w:val="24"/>
-        </w:rPr>
-        <w:t>mostrar una mesa de</w:t>
-      </w:r>
-      <w:r>
-        <w:rPr>
-          <w:rFonts w:ascii="Arial" w:hAnsi="Arial" w:cs="Arial"/>
-          <w:sz w:val="24"/>
-          <w:szCs w:val="24"/>
-        </w:rPr>
-        <w:t xml:space="preserve"> los cupos disponibles para una partida</w:t>
-      </w:r>
-      <w:r>
-        <w:rPr>
-          <w:rFonts w:ascii="Arial" w:hAnsi="Arial" w:cs="Arial"/>
-          <w:sz w:val="24"/>
-          <w:szCs w:val="24"/>
-        </w:rPr>
-        <w:t>, para aquel jugador que haya realizado el login</w:t>
-      </w:r>
-      <w:r>
-        <w:rPr>
-          <w:rFonts w:ascii="Arial" w:hAnsi="Arial" w:cs="Arial"/>
-          <w:sz w:val="24"/>
-          <w:szCs w:val="24"/>
-        </w:rPr>
-        <w:t>.</w:t>
-      </w:r>
-    </w:p>
-    <w:p>
-      <w:pPr>
-        <w:pStyle w:val="Prrafodelista"/>
-        <w:numPr>
-          <w:ilvl w:val="0"/>
-          <w:numId w:val="2"/>
-        </w:numPr>
-        <w:jc w:val="both"/>
-        <w:rPr>
-          <w:rFonts w:ascii="Arial" w:hAnsi="Arial" w:cs="Arial"/>
-          <w:sz w:val="24"/>
-          <w:szCs w:val="24"/>
-        </w:rPr>
-      </w:pPr>
-      <w:r>
-        <w:rPr>
-          <w:rFonts w:ascii="Arial" w:hAnsi="Arial" w:cs="Arial"/>
-          <w:sz w:val="24"/>
-          <w:szCs w:val="24"/>
-        </w:rPr>
-        <w:t>Si un</w:t>
-      </w:r>
-      <w:r>
-        <w:rPr>
-          <w:rFonts w:ascii="Arial" w:hAnsi="Arial" w:cs="Arial"/>
-          <w:sz w:val="24"/>
-          <w:szCs w:val="24"/>
-        </w:rPr>
-        <w:t xml:space="preserve"> usuario </w:t>
-      </w:r>
-      <w:r>
-        <w:rPr>
-          <w:rFonts w:ascii="Arial" w:hAnsi="Arial" w:cs="Arial"/>
-          <w:sz w:val="24"/>
-          <w:szCs w:val="24"/>
-        </w:rPr>
-        <w:t xml:space="preserve">que </w:t>
-      </w:r>
-      <w:r>
-        <w:rPr>
-          <w:rFonts w:ascii="Arial" w:hAnsi="Arial" w:cs="Arial"/>
-          <w:sz w:val="24"/>
-          <w:szCs w:val="24"/>
-        </w:rPr>
-        <w:t xml:space="preserve">intenta loguearse, pero </w:t>
-      </w:r>
-      <w:r>
-        <w:rPr>
-          <w:rFonts w:ascii="Arial" w:hAnsi="Arial" w:cs="Arial"/>
-          <w:sz w:val="24"/>
-          <w:szCs w:val="24"/>
-        </w:rPr>
-        <w:t xml:space="preserve">no </w:t>
-      </w:r>
-      <w:r>
-        <w:rPr>
-          <w:rFonts w:ascii="Arial" w:hAnsi="Arial" w:cs="Arial"/>
-          <w:sz w:val="24"/>
-          <w:szCs w:val="24"/>
-        </w:rPr>
-        <w:t xml:space="preserve">está </w:t>
-      </w:r>
-      <w:r>
-        <w:rPr>
-          <w:rFonts w:ascii="Arial" w:hAnsi="Arial" w:cs="Arial"/>
-          <w:sz w:val="24"/>
-          <w:szCs w:val="24"/>
-        </w:rPr>
-        <w:t xml:space="preserve">registrado, </w:t>
-      </w:r>
-      <w:r>
-        <w:rPr>
-          <w:rFonts w:ascii="Arial" w:hAnsi="Arial" w:cs="Arial"/>
-          <w:sz w:val="24"/>
-          <w:szCs w:val="24"/>
-        </w:rPr>
-        <w:t xml:space="preserve">La </w:t>
-      </w:r>
-      <w:r>
-        <w:rPr>
-          <w:rFonts w:ascii="Arial" w:hAnsi="Arial" w:cs="Arial"/>
-          <w:b/>
-          <w:sz w:val="24"/>
-          <w:szCs w:val="24"/>
-        </w:rPr>
-        <w:t>aplicación WorDomination</w:t>
-      </w:r>
-      <w:r>
-        <w:rPr>
-          <w:rFonts w:ascii="Arial" w:hAnsi="Arial" w:cs="Arial"/>
-          <w:sz w:val="24"/>
-          <w:szCs w:val="24"/>
-        </w:rPr>
-        <w:t xml:space="preserve"> </w:t>
-      </w:r>
-      <w:r>
-        <w:rPr>
-          <w:rFonts w:ascii="Arial" w:hAnsi="Arial" w:cs="Arial"/>
-          <w:sz w:val="24"/>
-          <w:szCs w:val="24"/>
-        </w:rPr>
-        <w:t xml:space="preserve"> no debe permitir su participación dentro del juego</w:t>
+        <w:t xml:space="preserve"> no debe permitir la</w:t>
+      </w:r>
+      <w:r>
+        <w:rPr>
+          <w:rFonts w:ascii="Arial" w:hAnsi="Arial" w:cs="Arial"/>
+          <w:sz w:val="24"/>
+          <w:szCs w:val="24"/>
+        </w:rPr>
+        <w:t xml:space="preserve"> participación dentro del juego</w:t>
+      </w:r>
+      <w:r>
+        <w:rPr>
+          <w:rFonts w:ascii="Arial" w:hAnsi="Arial" w:cs="Arial"/>
+          <w:sz w:val="24"/>
+          <w:szCs w:val="24"/>
+        </w:rPr>
+        <w:t xml:space="preserve"> de un usuario no registrado</w:t>
       </w:r>
       <w:r>
         <w:rPr>
@@ -3193,7 +3159,7 @@
 
 <file path=word/endnotes.xml><?xml version="1.0" encoding="utf-8"?>
 <w:endnotes xmlns:ve="http://schemas.openxmlformats.org/markup-compatibility/2006" xmlns:o="urn:schemas-microsoft-com:office:office" xmlns:r="http://schemas.openxmlformats.org/officeDocument/2006/relationships" xmlns:m="http://schemas.openxmlformats.org/officeDocument/2006/math" xmlns:v="urn:schemas-microsoft-com:vml" xmlns:wp="http://schemas.openxmlformats.org/drawingml/2006/wordprocessingDrawing" xmlns:w10="urn:schemas-microsoft-com:office:word" xmlns:w="http://schemas.openxmlformats.org/wordprocessingml/2006/main" xmlns:wne="http://schemas.microsoft.com/office/word/2006/wordml">
-  <w:endnote w:type="separator" w:id="0">
+  <w:endnote w:type="separator" w:id="-1">
     <w:p>
       <w:pPr>
         <w:spacing w:after="0" w:line="240" w:lineRule="auto"/>
@@ -3203,7 +3169,7 @@
       </w:r>
     </w:p>
   </w:endnote>
-  <w:endnote w:type="continuationSeparator" w:id="1">
+  <w:endnote w:type="continuationSeparator" w:id="0">
     <w:p>
       <w:pPr>
         <w:spacing w:after="0" w:line="240" w:lineRule="auto"/>
@@ -3248,7 +3214,7 @@
 
 <file path=word/footnotes.xml><?xml version="1.0" encoding="utf-8"?>
 <w:footnotes xmlns:ve="http://schemas.openxmlformats.org/markup-compatibility/2006" xmlns:o="urn:schemas-microsoft-com:office:office" xmlns:r="http://schemas.openxmlformats.org/officeDocument/2006/relationships" xmlns:m="http://schemas.openxmlformats.org/officeDocument/2006/math" xmlns:v="urn:schemas-microsoft-com:vml" xmlns:wp="http://schemas.openxmlformats.org/drawingml/2006/wordprocessingDrawing" xmlns:w10="urn:schemas-microsoft-com:office:word" xmlns:w="http://schemas.openxmlformats.org/wordprocessingml/2006/main" xmlns:wne="http://schemas.microsoft.com/office/word/2006/wordml">
-  <w:footnote w:type="separator" w:id="0">
+  <w:footnote w:type="separator" w:id="-1">
     <w:p>
       <w:pPr>
         <w:spacing w:after="0" w:line="240" w:lineRule="auto"/>
@@ -3258,7 +3224,7 @@
       </w:r>
     </w:p>
   </w:footnote>
-  <w:footnote w:type="continuationSeparator" w:id="1">
+  <w:footnote w:type="continuationSeparator" w:id="0">
     <w:p>
       <w:pPr>
         <w:spacing w:after="0" w:line="240" w:lineRule="auto"/>

--- a/SRS/requerimientos v.2.docx
+++ b/SRS/requerimientos v.2.docx
@@ -2133,10 +2133,7 @@
     <w:p>
       <w:pPr>
         <w:pStyle w:val="Prrafodelista"/>
-        <w:numPr>
-          <w:ilvl w:val="1"/>
-          <w:numId w:val="2"/>
-        </w:numPr>
+        <w:ind w:left="1440"/>
         <w:jc w:val="both"/>
         <w:rPr>
           <w:rFonts w:ascii="Arial" w:hAnsi="Arial" w:cs="Arial"/>
@@ -2443,7 +2440,56 @@
           <w:sz w:val="24"/>
           <w:szCs w:val="24"/>
         </w:rPr>
-        <w:t>debe validar que la cantidad de letras del mismo tipo dentro del cuadro de texto, concuerde con la cantidad asignada al jugador.</w:t>
+        <w:t xml:space="preserve">debe validar que la cantidad de letras </w:t>
+      </w:r>
+      <w:r>
+        <w:rPr>
+          <w:rFonts w:ascii="Arial" w:hAnsi="Arial" w:cs="Arial"/>
+          <w:sz w:val="24"/>
+          <w:szCs w:val="24"/>
+        </w:rPr>
+        <w:t xml:space="preserve">con el mismo </w:t>
+      </w:r>
+      <w:r>
+        <w:rPr>
+          <w:rFonts w:ascii="Arial" w:hAnsi="Arial" w:cs="Arial"/>
+          <w:i/>
+          <w:sz w:val="24"/>
+          <w:szCs w:val="24"/>
+        </w:rPr>
+        <w:t>char</w:t>
+      </w:r>
+      <w:r>
+        <w:rPr>
+          <w:rFonts w:ascii="Arial" w:hAnsi="Arial" w:cs="Arial"/>
+          <w:sz w:val="24"/>
+          <w:szCs w:val="24"/>
+        </w:rPr>
+        <w:t xml:space="preserve"> dentro del cuadro de texto</w:t>
+      </w:r>
+      <w:r>
+        <w:rPr>
+          <w:rFonts w:ascii="Arial" w:hAnsi="Arial" w:cs="Arial"/>
+          <w:sz w:val="24"/>
+          <w:szCs w:val="24"/>
+        </w:rPr>
+        <w:t xml:space="preserve"> concuerde</w:t>
+      </w:r>
+      <w:r>
+        <w:rPr>
+          <w:rFonts w:ascii="Arial" w:hAnsi="Arial" w:cs="Arial"/>
+          <w:sz w:val="24"/>
+          <w:szCs w:val="24"/>
+        </w:rPr>
+        <w:t>n</w:t>
+      </w:r>
+      <w:r>
+        <w:rPr>
+          <w:rFonts w:ascii="Arial" w:hAnsi="Arial" w:cs="Arial"/>
+          <w:sz w:val="24"/>
+          <w:szCs w:val="24"/>
+        </w:rPr>
+        <w:t xml:space="preserve"> con la cantidad asignada al jugador.</w:t>
       </w:r>
     </w:p>
     <w:p>
@@ -3024,6 +3070,63 @@
           <w:szCs w:val="24"/>
         </w:rPr>
         <w:t xml:space="preserve"> de un usuario no registrado</w:t>
+      </w:r>
+      <w:r>
+        <w:rPr>
+          <w:rFonts w:ascii="Arial" w:hAnsi="Arial" w:cs="Arial"/>
+          <w:sz w:val="24"/>
+          <w:szCs w:val="24"/>
+        </w:rPr>
+        <w:t>.</w:t>
+      </w:r>
+    </w:p>
+    <w:p>
+      <w:pPr>
+        <w:pStyle w:val="Prrafodelista"/>
+        <w:numPr>
+          <w:ilvl w:val="0"/>
+          <w:numId w:val="2"/>
+        </w:numPr>
+        <w:jc w:val="both"/>
+        <w:rPr>
+          <w:rFonts w:ascii="Arial" w:hAnsi="Arial" w:cs="Arial"/>
+          <w:sz w:val="24"/>
+          <w:szCs w:val="24"/>
+        </w:rPr>
+      </w:pPr>
+      <w:r>
+        <w:rPr>
+          <w:rFonts w:ascii="Arial" w:hAnsi="Arial" w:cs="Arial"/>
+          <w:sz w:val="24"/>
+          <w:szCs w:val="24"/>
+        </w:rPr>
+        <w:t xml:space="preserve">La </w:t>
+      </w:r>
+      <w:r>
+        <w:rPr>
+          <w:rFonts w:ascii="Arial" w:hAnsi="Arial" w:cs="Arial"/>
+          <w:b/>
+          <w:sz w:val="24"/>
+          <w:szCs w:val="24"/>
+        </w:rPr>
+        <w:t>aplicación WorDomination</w:t>
+      </w:r>
+      <w:r>
+        <w:rPr>
+          <w:rFonts w:ascii="Arial" w:hAnsi="Arial" w:cs="Arial"/>
+          <w:sz w:val="24"/>
+          <w:szCs w:val="24"/>
+        </w:rPr>
+        <w:t xml:space="preserve"> debe hacer visible para el usuario, el progreso de la conexión, mediante un </w:t>
+      </w:r>
+      <w:r>
+        <w:rPr>
+          <w:rFonts w:ascii="Arial" w:hAnsi="Arial" w:cs="Arial"/>
+          <w:i/>
+          <w:sz w:val="24"/>
+          <w:szCs w:val="24"/>
+        </w:rPr>
+        <w:t>progressbar</w:t>
       </w:r>
       <w:r>
         <w:rPr>

--- a/SRS/requerimientos v.2.docx
+++ b/SRS/requerimientos v.2.docx
@@ -1095,47 +1095,16 @@
           <w:rFonts w:ascii="Arial" w:hAnsi="Arial" w:cs="Arial"/>
           <w:sz w:val="24"/>
           <w:szCs w:val="24"/>
-          <w:highlight w:val="yellow"/>
-        </w:rPr>
-        <w:t xml:space="preserve">Una vez iniciada la </w:t>
-      </w:r>
-      <w:r>
-        <w:rPr>
-          <w:rFonts w:ascii="Arial" w:hAnsi="Arial" w:cs="Arial"/>
-          <w:b/>
-          <w:i/>
-          <w:sz w:val="24"/>
-          <w:szCs w:val="24"/>
-          <w:highlight w:val="yellow"/>
-        </w:rPr>
-        <w:t xml:space="preserve">partida, </w:t>
-      </w:r>
-      <w:r>
-        <w:rPr>
-          <w:rFonts w:ascii="Arial" w:hAnsi="Arial" w:cs="Arial"/>
-          <w:sz w:val="24"/>
-          <w:szCs w:val="24"/>
-          <w:highlight w:val="yellow"/>
-        </w:rPr>
-        <w:t>l</w:t>
-      </w:r>
-      <w:r>
-        <w:rPr>
-          <w:rFonts w:ascii="Arial" w:hAnsi="Arial" w:cs="Arial"/>
-          <w:sz w:val="24"/>
-          <w:szCs w:val="24"/>
-          <w:highlight w:val="yellow"/>
-        </w:rPr>
-        <w:t>a</w:t>
-      </w:r>
-      <w:r>
-        <w:rPr>
-          <w:rFonts w:ascii="Arial" w:hAnsi="Arial" w:cs="Arial"/>
-          <w:b/>
-          <w:i/>
-          <w:sz w:val="24"/>
-          <w:szCs w:val="24"/>
-          <w:highlight w:val="yellow"/>
+        </w:rPr>
+        <w:t>La</w:t>
+      </w:r>
+      <w:r>
+        <w:rPr>
+          <w:rFonts w:ascii="Arial" w:hAnsi="Arial" w:cs="Arial"/>
+          <w:b/>
+          <w:i/>
+          <w:sz w:val="24"/>
+          <w:szCs w:val="24"/>
         </w:rPr>
         <w:t xml:space="preserve"> aplicación</w:t>
       </w:r>
@@ -1144,7 +1113,6 @@
           <w:rFonts w:ascii="Arial" w:hAnsi="Arial" w:cs="Arial"/>
           <w:sz w:val="24"/>
           <w:szCs w:val="24"/>
-          <w:highlight w:val="yellow"/>
         </w:rPr>
         <w:t xml:space="preserve"> </w:t>
       </w:r>
@@ -1155,51 +1123,72 @@
           <w:i/>
           <w:sz w:val="24"/>
           <w:szCs w:val="24"/>
-          <w:highlight w:val="yellow"/>
-        </w:rPr>
-        <w:t xml:space="preserve">WorDomination </w:t>
-      </w:r>
-      <w:r>
-        <w:rPr>
-          <w:rFonts w:ascii="Arial" w:hAnsi="Arial" w:cs="Arial"/>
-          <w:sz w:val="24"/>
-          <w:szCs w:val="24"/>
-          <w:highlight w:val="yellow"/>
-        </w:rPr>
-        <w:t xml:space="preserve">debe repartir fichas al jugador en el momento </w:t>
-      </w:r>
-      <w:r>
-        <w:rPr>
-          <w:rFonts w:ascii="Arial" w:hAnsi="Arial" w:cs="Arial"/>
-          <w:sz w:val="24"/>
-          <w:szCs w:val="24"/>
-          <w:highlight w:val="yellow"/>
-        </w:rPr>
-        <w:t>de</w:t>
-      </w:r>
-      <w:r>
-        <w:rPr>
-          <w:rFonts w:ascii="Arial" w:hAnsi="Arial" w:cs="Arial"/>
-          <w:sz w:val="24"/>
-          <w:szCs w:val="24"/>
-        </w:rPr>
-        <w:t xml:space="preserve"> su </w:t>
-      </w:r>
-      <w:commentRangeStart w:id="5"/>
-      <w:r>
-        <w:rPr>
-          <w:rFonts w:ascii="Arial" w:hAnsi="Arial" w:cs="Arial"/>
-          <w:sz w:val="24"/>
-          <w:szCs w:val="24"/>
-        </w:rPr>
-        <w:t>turno</w:t>
-      </w:r>
-      <w:commentRangeEnd w:id="5"/>
-      <w:r>
-        <w:rPr>
-          <w:rStyle w:val="Refdecomentario"/>
-        </w:rPr>
-        <w:commentReference w:id="5"/>
+        </w:rPr>
+        <w:t>WorDomination</w:t>
+      </w:r>
+      <w:r>
+        <w:rPr>
+          <w:rFonts w:ascii="Arial" w:hAnsi="Arial" w:cs="Arial"/>
+          <w:sz w:val="24"/>
+          <w:szCs w:val="24"/>
+        </w:rPr>
+        <w:t xml:space="preserve"> </w:t>
+      </w:r>
+      <w:r>
+        <w:rPr>
+          <w:rFonts w:ascii="Arial" w:hAnsi="Arial" w:cs="Arial"/>
+          <w:sz w:val="24"/>
+          <w:szCs w:val="24"/>
+        </w:rPr>
+        <w:t>debe p</w:t>
+      </w:r>
+      <w:r>
+        <w:rPr>
+          <w:rFonts w:ascii="Arial" w:hAnsi="Arial" w:cs="Arial"/>
+          <w:sz w:val="24"/>
+          <w:szCs w:val="24"/>
+        </w:rPr>
+        <w:t xml:space="preserve">ermitir que </w:t>
+      </w:r>
+      <w:r>
+        <w:rPr>
+          <w:rFonts w:ascii="Arial" w:hAnsi="Arial" w:cs="Arial"/>
+          <w:sz w:val="24"/>
+          <w:szCs w:val="24"/>
+        </w:rPr>
+        <w:t>cuando el jugador</w:t>
+      </w:r>
+      <w:r>
+        <w:rPr>
+          <w:rFonts w:ascii="Arial" w:hAnsi="Arial" w:cs="Arial"/>
+          <w:sz w:val="24"/>
+          <w:szCs w:val="24"/>
+        </w:rPr>
+        <w:t xml:space="preserve"> esté dentro de una partida </w:t>
+      </w:r>
+      <w:r>
+        <w:rPr>
+          <w:rFonts w:ascii="Arial" w:hAnsi="Arial" w:cs="Arial"/>
+          <w:sz w:val="24"/>
+          <w:szCs w:val="24"/>
+        </w:rPr>
+        <w:t xml:space="preserve">en el momento de su turno, </w:t>
+      </w:r>
+      <w:r>
+        <w:rPr>
+          <w:rFonts w:ascii="Arial" w:hAnsi="Arial" w:cs="Arial"/>
+          <w:sz w:val="24"/>
+          <w:szCs w:val="24"/>
+        </w:rPr>
+        <w:t>tenga la opción de</w:t>
+      </w:r>
+      <w:r>
+        <w:rPr>
+          <w:rFonts w:ascii="Arial" w:hAnsi="Arial" w:cs="Arial"/>
+          <w:sz w:val="24"/>
+          <w:szCs w:val="24"/>
+        </w:rPr>
+        <w:t xml:space="preserve"> ceder el turno</w:t>
       </w:r>
       <w:r>
         <w:rPr>
@@ -1222,129 +1211,15 @@
           <w:rFonts w:ascii="Arial" w:hAnsi="Arial" w:cs="Arial"/>
           <w:sz w:val="24"/>
           <w:szCs w:val="24"/>
-          <w:highlight w:val="yellow"/>
-        </w:rPr>
-      </w:pPr>
-      <w:r>
-        <w:rPr>
-          <w:rFonts w:ascii="Arial" w:hAnsi="Arial" w:cs="Arial"/>
-          <w:sz w:val="24"/>
-          <w:szCs w:val="24"/>
-          <w:highlight w:val="yellow"/>
-        </w:rPr>
-        <w:t>La</w:t>
-      </w:r>
-      <w:r>
-        <w:rPr>
-          <w:rFonts w:ascii="Arial" w:hAnsi="Arial" w:cs="Arial"/>
-          <w:b/>
-          <w:i/>
-          <w:sz w:val="24"/>
-          <w:szCs w:val="24"/>
-          <w:highlight w:val="yellow"/>
-        </w:rPr>
-        <w:t xml:space="preserve"> aplicación</w:t>
-      </w:r>
-      <w:r>
-        <w:rPr>
-          <w:rFonts w:ascii="Arial" w:hAnsi="Arial" w:cs="Arial"/>
-          <w:sz w:val="24"/>
-          <w:szCs w:val="24"/>
-          <w:highlight w:val="yellow"/>
-        </w:rPr>
-        <w:t xml:space="preserve"> </w:t>
-      </w:r>
-      <w:r>
-        <w:rPr>
-          <w:rFonts w:ascii="Arial" w:hAnsi="Arial" w:cs="Arial"/>
-          <w:b/>
-          <w:i/>
-          <w:sz w:val="24"/>
-          <w:szCs w:val="24"/>
-          <w:highlight w:val="yellow"/>
-        </w:rPr>
-        <w:t>WorDomination</w:t>
-      </w:r>
-      <w:r>
-        <w:rPr>
-          <w:rFonts w:ascii="Arial" w:hAnsi="Arial" w:cs="Arial"/>
-          <w:sz w:val="24"/>
-          <w:szCs w:val="24"/>
-          <w:highlight w:val="yellow"/>
-        </w:rPr>
-        <w:t xml:space="preserve"> </w:t>
-      </w:r>
-      <w:r>
-        <w:rPr>
-          <w:rFonts w:ascii="Arial" w:hAnsi="Arial" w:cs="Arial"/>
-          <w:sz w:val="24"/>
-          <w:szCs w:val="24"/>
-          <w:highlight w:val="yellow"/>
-        </w:rPr>
-        <w:t>debe p</w:t>
-      </w:r>
-      <w:r>
-        <w:rPr>
-          <w:rFonts w:ascii="Arial" w:hAnsi="Arial" w:cs="Arial"/>
-          <w:sz w:val="24"/>
-          <w:szCs w:val="24"/>
-          <w:highlight w:val="yellow"/>
-        </w:rPr>
-        <w:t xml:space="preserve">ermitir que </w:t>
-      </w:r>
-      <w:r>
-        <w:rPr>
-          <w:rFonts w:ascii="Arial" w:hAnsi="Arial" w:cs="Arial"/>
-          <w:sz w:val="24"/>
-          <w:szCs w:val="24"/>
-          <w:highlight w:val="yellow"/>
-        </w:rPr>
-        <w:t>cuando el jugador</w:t>
-      </w:r>
-      <w:r>
-        <w:rPr>
-          <w:rFonts w:ascii="Arial" w:hAnsi="Arial" w:cs="Arial"/>
-          <w:sz w:val="24"/>
-          <w:szCs w:val="24"/>
-          <w:highlight w:val="yellow"/>
-        </w:rPr>
-        <w:t xml:space="preserve"> esté dentro de una partida </w:t>
-      </w:r>
-      <w:r>
-        <w:rPr>
-          <w:rFonts w:ascii="Arial" w:hAnsi="Arial" w:cs="Arial"/>
-          <w:sz w:val="24"/>
-          <w:szCs w:val="24"/>
-          <w:highlight w:val="yellow"/>
-        </w:rPr>
-        <w:t xml:space="preserve">en el momento de su turno, </w:t>
-      </w:r>
-      <w:r>
-        <w:rPr>
-          <w:rFonts w:ascii="Arial" w:hAnsi="Arial" w:cs="Arial"/>
-          <w:sz w:val="24"/>
-          <w:szCs w:val="24"/>
-          <w:highlight w:val="yellow"/>
-        </w:rPr>
-        <w:t>pueda</w:t>
-      </w:r>
-      <w:r>
-        <w:rPr>
-          <w:rFonts w:ascii="Arial" w:hAnsi="Arial" w:cs="Arial"/>
-          <w:sz w:val="24"/>
-          <w:szCs w:val="24"/>
-          <w:highlight w:val="yellow"/>
-        </w:rPr>
-        <w:t xml:space="preserve"> ceder el turno</w:t>
-      </w:r>
-      <w:r>
-        <w:rPr>
-          <w:rFonts w:ascii="Arial" w:hAnsi="Arial" w:cs="Arial"/>
-          <w:sz w:val="24"/>
-          <w:szCs w:val="24"/>
-          <w:highlight w:val="yellow"/>
-        </w:rPr>
-        <w:t>.</w:t>
+        </w:rPr>
+      </w:pPr>
+      <w:r>
+        <w:rPr>
+          <w:rFonts w:ascii="Arial" w:hAnsi="Arial" w:cs="Arial"/>
+          <w:sz w:val="24"/>
+          <w:szCs w:val="24"/>
+        </w:rPr>
+        <w:t>El diccionario de datos podrá verificar las palabras sin tener en cuenta las tildes.</w:t>
       </w:r>
     </w:p>
     <w:p>
@@ -1359,17 +1234,167 @@
           <w:rFonts w:ascii="Arial" w:hAnsi="Arial" w:cs="Arial"/>
           <w:sz w:val="24"/>
           <w:szCs w:val="24"/>
-          <w:highlight w:val="yellow"/>
-        </w:rPr>
-      </w:pPr>
-      <w:r>
-        <w:rPr>
-          <w:rFonts w:ascii="Arial" w:hAnsi="Arial" w:cs="Arial"/>
-          <w:sz w:val="24"/>
-          <w:szCs w:val="24"/>
-          <w:highlight w:val="yellow"/>
-        </w:rPr>
-        <w:t>El diccionario de datos no tendrá en cuenta las tildes en las palabras.</w:t>
+        </w:rPr>
+      </w:pPr>
+      <w:r>
+        <w:rPr>
+          <w:rFonts w:ascii="Arial" w:hAnsi="Arial" w:cs="Arial"/>
+          <w:sz w:val="24"/>
+          <w:szCs w:val="24"/>
+        </w:rPr>
+        <w:t xml:space="preserve">La </w:t>
+      </w:r>
+      <w:r>
+        <w:rPr>
+          <w:rFonts w:ascii="Arial" w:hAnsi="Arial" w:cs="Arial"/>
+          <w:b/>
+          <w:i/>
+          <w:sz w:val="24"/>
+          <w:szCs w:val="24"/>
+        </w:rPr>
+        <w:t>aplicación WorDomination</w:t>
+      </w:r>
+      <w:r>
+        <w:rPr>
+          <w:rFonts w:ascii="Arial" w:hAnsi="Arial" w:cs="Arial"/>
+          <w:sz w:val="24"/>
+          <w:szCs w:val="24"/>
+        </w:rPr>
+        <w:t xml:space="preserve"> </w:t>
+      </w:r>
+      <w:r>
+        <w:rPr>
+          <w:rFonts w:ascii="Arial" w:hAnsi="Arial" w:cs="Arial"/>
+          <w:sz w:val="24"/>
+          <w:szCs w:val="24"/>
+        </w:rPr>
+        <w:t xml:space="preserve"> debe permitir </w:t>
+      </w:r>
+      <w:r>
+        <w:rPr>
+          <w:rFonts w:ascii="Arial" w:hAnsi="Arial" w:cs="Arial"/>
+          <w:sz w:val="24"/>
+          <w:szCs w:val="24"/>
+        </w:rPr>
+        <w:t>armar</w:t>
+      </w:r>
+      <w:r>
+        <w:rPr>
+          <w:rFonts w:ascii="Arial" w:hAnsi="Arial" w:cs="Arial"/>
+          <w:sz w:val="24"/>
+          <w:szCs w:val="24"/>
+        </w:rPr>
+        <w:t xml:space="preserve"> una palabra </w:t>
+      </w:r>
+      <w:r>
+        <w:rPr>
+          <w:rFonts w:ascii="Arial" w:hAnsi="Arial" w:cs="Arial"/>
+          <w:sz w:val="24"/>
+          <w:szCs w:val="24"/>
+        </w:rPr>
+        <w:t xml:space="preserve">en la cuadrilla de WorDomination, </w:t>
+      </w:r>
+      <w:r>
+        <w:rPr>
+          <w:rFonts w:ascii="Arial" w:hAnsi="Arial" w:cs="Arial"/>
+          <w:sz w:val="24"/>
+          <w:szCs w:val="24"/>
+        </w:rPr>
+        <w:t>al jugador que se la haya asignado el turno</w:t>
+      </w:r>
+      <w:r>
+        <w:rPr>
+          <w:rFonts w:ascii="Arial" w:hAnsi="Arial" w:cs="Arial"/>
+          <w:sz w:val="24"/>
+          <w:szCs w:val="24"/>
+        </w:rPr>
+        <w:t xml:space="preserve"> dentro de la </w:t>
+      </w:r>
+      <w:r>
+        <w:rPr>
+          <w:rFonts w:ascii="Arial" w:hAnsi="Arial" w:cs="Arial"/>
+          <w:b/>
+          <w:i/>
+          <w:sz w:val="24"/>
+          <w:szCs w:val="24"/>
+        </w:rPr>
+        <w:t>partida</w:t>
+      </w:r>
+      <w:r>
+        <w:rPr>
+          <w:rFonts w:ascii="Arial" w:hAnsi="Arial" w:cs="Arial"/>
+          <w:sz w:val="24"/>
+          <w:szCs w:val="24"/>
+        </w:rPr>
+        <w:t>.</w:t>
+      </w:r>
+    </w:p>
+    <w:p>
+      <w:pPr>
+        <w:pStyle w:val="Prrafodelista"/>
+        <w:jc w:val="both"/>
+        <w:rPr>
+          <w:rFonts w:ascii="Arial" w:hAnsi="Arial" w:cs="Arial"/>
+          <w:sz w:val="24"/>
+          <w:szCs w:val="24"/>
+        </w:rPr>
+      </w:pPr>
+    </w:p>
+    <w:p>
+      <w:pPr>
+        <w:pStyle w:val="Prrafodelista"/>
+        <w:numPr>
+          <w:ilvl w:val="0"/>
+          <w:numId w:val="2"/>
+        </w:numPr>
+        <w:jc w:val="both"/>
+        <w:rPr>
+          <w:rFonts w:ascii="Arial" w:hAnsi="Arial" w:cs="Arial"/>
+          <w:sz w:val="24"/>
+          <w:szCs w:val="24"/>
+        </w:rPr>
+      </w:pPr>
+      <w:r>
+        <w:rPr>
+          <w:rFonts w:ascii="Arial" w:hAnsi="Arial" w:cs="Arial"/>
+          <w:sz w:val="24"/>
+          <w:szCs w:val="24"/>
+        </w:rPr>
+        <w:t xml:space="preserve">La </w:t>
+      </w:r>
+      <w:r>
+        <w:rPr>
+          <w:rFonts w:ascii="Arial" w:hAnsi="Arial" w:cs="Arial"/>
+          <w:b/>
+          <w:i/>
+          <w:sz w:val="24"/>
+          <w:szCs w:val="24"/>
+        </w:rPr>
+        <w:t>aplicación WorDomination</w:t>
+      </w:r>
+      <w:r>
+        <w:rPr>
+          <w:rFonts w:ascii="Arial" w:hAnsi="Arial" w:cs="Arial"/>
+          <w:sz w:val="24"/>
+          <w:szCs w:val="24"/>
+        </w:rPr>
+        <w:t xml:space="preserve">  en caso de rechazo de la palabra por parte del diccionario, el jugador </w:t>
+      </w:r>
+      <w:r>
+        <w:rPr>
+          <w:rFonts w:ascii="Arial" w:hAnsi="Arial" w:cs="Arial"/>
+          <w:sz w:val="24"/>
+          <w:szCs w:val="24"/>
+        </w:rPr>
+        <w:t>en turno no recibirá</w:t>
+      </w:r>
+      <w:r>
+        <w:rPr>
+          <w:rFonts w:ascii="Arial" w:hAnsi="Arial" w:cs="Arial"/>
+          <w:sz w:val="24"/>
+          <w:szCs w:val="24"/>
+        </w:rPr>
+        <w:t xml:space="preserve"> puntuación.</w:t>
       </w:r>
     </w:p>
     <w:p>
@@ -1384,27 +1409,6 @@
           <w:rFonts w:ascii="Arial" w:hAnsi="Arial" w:cs="Arial"/>
           <w:sz w:val="24"/>
           <w:szCs w:val="24"/>
-          <w:highlight w:val="yellow"/>
-        </w:rPr>
-      </w:pPr>
-      <w:r>
-        <w:rPr>
-          <w:rFonts w:ascii="Arial" w:hAnsi="Arial" w:cs="Arial"/>
-          <w:sz w:val="24"/>
-          <w:szCs w:val="24"/>
-          <w:highlight w:val="yellow"/>
-        </w:rPr>
-        <w:t>El diccionario de datos podrá verificar las palabras sin tener en cuenta las tildes.</w:t>
-      </w:r>
-    </w:p>
-    <w:p>
-      <w:pPr>
-        <w:jc w:val="both"/>
-        <w:rPr>
-          <w:rFonts w:ascii="Arial" w:hAnsi="Arial" w:cs="Arial"/>
-          <w:sz w:val="24"/>
-          <w:szCs w:val="24"/>
-          <w:highlight w:val="yellow"/>
         </w:rPr>
       </w:pPr>
     </w:p>
@@ -1446,105 +1450,8 @@
           <w:sz w:val="24"/>
           <w:szCs w:val="24"/>
         </w:rPr>
-        <w:t xml:space="preserve"> </w:t>
-      </w:r>
-      <w:r>
-        <w:rPr>
-          <w:rFonts w:ascii="Arial" w:hAnsi="Arial" w:cs="Arial"/>
-          <w:sz w:val="24"/>
-          <w:szCs w:val="24"/>
-        </w:rPr>
-        <w:t xml:space="preserve"> debe permitir </w:t>
-      </w:r>
-      <w:r>
-        <w:rPr>
-          <w:rFonts w:ascii="Arial" w:hAnsi="Arial" w:cs="Arial"/>
-          <w:sz w:val="24"/>
-          <w:szCs w:val="24"/>
-          <w:highlight w:val="yellow"/>
-        </w:rPr>
-        <w:t>armar</w:t>
-      </w:r>
-      <w:r>
-        <w:rPr>
-          <w:rFonts w:ascii="Arial" w:hAnsi="Arial" w:cs="Arial"/>
-          <w:sz w:val="24"/>
-          <w:szCs w:val="24"/>
-        </w:rPr>
-        <w:t xml:space="preserve"> una palabra </w:t>
-      </w:r>
-      <w:r>
-        <w:rPr>
-          <w:rFonts w:ascii="Arial" w:hAnsi="Arial" w:cs="Arial"/>
-          <w:sz w:val="24"/>
-          <w:szCs w:val="24"/>
-        </w:rPr>
-        <w:t>al jugador que se la haya asignado el turno</w:t>
-      </w:r>
-      <w:r>
-        <w:rPr>
-          <w:rFonts w:ascii="Arial" w:hAnsi="Arial" w:cs="Arial"/>
-          <w:sz w:val="24"/>
-          <w:szCs w:val="24"/>
-        </w:rPr>
-        <w:t xml:space="preserve"> dentro de la </w:t>
-      </w:r>
-      <w:r>
-        <w:rPr>
-          <w:rFonts w:ascii="Arial" w:hAnsi="Arial" w:cs="Arial"/>
-          <w:b/>
-          <w:i/>
-          <w:sz w:val="24"/>
-          <w:szCs w:val="24"/>
-        </w:rPr>
-        <w:t>partida</w:t>
-      </w:r>
-      <w:r>
-        <w:rPr>
-          <w:rFonts w:ascii="Arial" w:hAnsi="Arial" w:cs="Arial"/>
-          <w:sz w:val="24"/>
-          <w:szCs w:val="24"/>
-        </w:rPr>
-        <w:t>.</w:t>
-      </w:r>
-    </w:p>
-    <w:p>
-      <w:pPr>
-        <w:pStyle w:val="Prrafodelista"/>
-        <w:numPr>
-          <w:ilvl w:val="1"/>
-          <w:numId w:val="2"/>
-        </w:numPr>
-        <w:jc w:val="both"/>
-        <w:rPr>
-          <w:rFonts w:ascii="Arial" w:hAnsi="Arial" w:cs="Arial"/>
-          <w:sz w:val="24"/>
-          <w:szCs w:val="24"/>
-        </w:rPr>
-      </w:pPr>
-      <w:r>
-        <w:rPr>
-          <w:rFonts w:ascii="Arial" w:hAnsi="Arial" w:cs="Arial"/>
-          <w:sz w:val="24"/>
-          <w:szCs w:val="24"/>
-        </w:rPr>
-        <w:t>Que es armar una palabra</w:t>
-      </w:r>
-    </w:p>
-    <w:p>
-      <w:pPr>
-        <w:pStyle w:val="Prrafodelista"/>
-        <w:numPr>
-          <w:ilvl w:val="1"/>
-          <w:numId w:val="2"/>
-        </w:numPr>
-        <w:jc w:val="both"/>
-        <w:rPr>
-          <w:rFonts w:ascii="Arial" w:hAnsi="Arial" w:cs="Arial"/>
-          <w:sz w:val="24"/>
-          <w:szCs w:val="24"/>
-        </w:rPr>
-      </w:pPr>
+        <w:t xml:space="preserve">  en caso de rechazo de la palabra por parte del diccionario, se asignará el turno al siguiente jugador.</w:t>
+      </w:r>
     </w:p>
     <w:p>
       <w:pPr>
@@ -1584,39 +1491,32 @@
           <w:sz w:val="24"/>
           <w:szCs w:val="24"/>
         </w:rPr>
-        <w:t xml:space="preserve">  en caso de rechazo de la palabra por parte del diccionario, el jugador </w:t>
-      </w:r>
-      <w:r>
-        <w:rPr>
-          <w:rFonts w:ascii="Arial" w:hAnsi="Arial" w:cs="Arial"/>
-          <w:sz w:val="24"/>
-          <w:szCs w:val="24"/>
-        </w:rPr>
-        <w:t>en turno no recibirá</w:t>
-      </w:r>
-      <w:r>
-        <w:rPr>
-          <w:rFonts w:ascii="Arial" w:hAnsi="Arial" w:cs="Arial"/>
-          <w:sz w:val="24"/>
-          <w:szCs w:val="24"/>
-        </w:rPr>
-        <w:t xml:space="preserve"> puntuación.</w:t>
-      </w:r>
-    </w:p>
-    <w:p>
-      <w:pPr>
-        <w:pStyle w:val="Prrafodelista"/>
-        <w:numPr>
-          <w:ilvl w:val="1"/>
-          <w:numId w:val="2"/>
-        </w:numPr>
-        <w:jc w:val="both"/>
-        <w:rPr>
-          <w:rFonts w:ascii="Arial" w:hAnsi="Arial" w:cs="Arial"/>
-          <w:sz w:val="24"/>
-          <w:szCs w:val="24"/>
-        </w:rPr>
-      </w:pPr>
+        <w:t xml:space="preserve"> </w:t>
+      </w:r>
+      <w:r>
+        <w:rPr>
+          <w:rFonts w:ascii="Arial" w:hAnsi="Arial" w:cs="Arial"/>
+          <w:sz w:val="24"/>
+          <w:szCs w:val="24"/>
+        </w:rPr>
+        <w:t xml:space="preserve"> al validar una palabra debe aceptar la jugada</w:t>
+      </w:r>
+      <w:r>
+        <w:rPr>
+          <w:rFonts w:ascii="Arial" w:hAnsi="Arial" w:cs="Arial"/>
+          <w:sz w:val="24"/>
+          <w:szCs w:val="24"/>
+        </w:rPr>
+        <w:t>, por lo tanto se continuará con el siguiente turno</w:t>
+      </w:r>
+      <w:r>
+        <w:rPr>
+          <w:rFonts w:ascii="Arial" w:hAnsi="Arial" w:cs="Arial"/>
+          <w:sz w:val="24"/>
+          <w:szCs w:val="24"/>
+        </w:rPr>
+        <w:t>.</w:t>
+      </w:r>
     </w:p>
     <w:p>
       <w:pPr>
@@ -1657,7 +1557,15 @@
           <w:sz w:val="24"/>
           <w:szCs w:val="24"/>
         </w:rPr>
-        <w:t xml:space="preserve">  en caso de rechazo de la palabra por parte del diccionario, se asignará el turno al siguiente jugador.</w:t>
+        <w:t xml:space="preserve">  al validar una palabra, debe admitir solo aquella que esté en el idioma español</w:t>
+      </w:r>
+      <w:r>
+        <w:rPr>
+          <w:rFonts w:ascii="Arial" w:hAnsi="Arial" w:cs="Arial"/>
+          <w:sz w:val="24"/>
+          <w:szCs w:val="24"/>
+        </w:rPr>
+        <w:t>.</w:t>
       </w:r>
     </w:p>
     <w:p>
@@ -1706,23 +1614,31 @@
           <w:sz w:val="24"/>
           <w:szCs w:val="24"/>
         </w:rPr>
-        <w:t xml:space="preserve"> al validar una palabra debe aceptar la jugada</w:t>
-      </w:r>
-      <w:r>
-        <w:rPr>
-          <w:rFonts w:ascii="Arial" w:hAnsi="Arial" w:cs="Arial"/>
-          <w:sz w:val="24"/>
-          <w:szCs w:val="24"/>
-        </w:rPr>
-        <w:t>, por lo tanto se continuará con el siguiente turno</w:t>
-      </w:r>
-      <w:r>
-        <w:rPr>
-          <w:rFonts w:ascii="Arial" w:hAnsi="Arial" w:cs="Arial"/>
-          <w:sz w:val="24"/>
-          <w:szCs w:val="24"/>
-        </w:rPr>
-        <w:t>.</w:t>
+        <w:t xml:space="preserve"> debe c</w:t>
+      </w:r>
+      <w:r>
+        <w:rPr>
+          <w:rFonts w:ascii="Arial" w:hAnsi="Arial" w:cs="Arial"/>
+          <w:sz w:val="24"/>
+          <w:szCs w:val="24"/>
+        </w:rPr>
+        <w:t xml:space="preserve">ontabilizar </w:t>
+      </w:r>
+      <w:r>
+        <w:rPr>
+          <w:rFonts w:ascii="Arial" w:hAnsi="Arial" w:cs="Arial"/>
+          <w:sz w:val="24"/>
+          <w:szCs w:val="24"/>
+        </w:rPr>
+        <w:t>un tiempo límite de</w:t>
+      </w:r>
+      <w:r>
+        <w:rPr>
+          <w:rFonts w:ascii="Arial" w:hAnsi="Arial" w:cs="Arial"/>
+          <w:sz w:val="24"/>
+          <w:szCs w:val="24"/>
+        </w:rPr>
+        <w:t xml:space="preserve"> turno.</w:t>
       </w:r>
     </w:p>
     <w:p>
@@ -1763,15 +1679,31 @@
           <w:sz w:val="24"/>
           <w:szCs w:val="24"/>
         </w:rPr>
-        <w:t xml:space="preserve">  al validar una palabra, debe admitir solo aquella que esté en el idioma español</w:t>
-      </w:r>
-      <w:r>
-        <w:rPr>
-          <w:rFonts w:ascii="Arial" w:hAnsi="Arial" w:cs="Arial"/>
-          <w:sz w:val="24"/>
-          <w:szCs w:val="24"/>
-        </w:rPr>
-        <w:t>.</w:t>
+        <w:t xml:space="preserve"> </w:t>
+      </w:r>
+      <w:r>
+        <w:rPr>
+          <w:rFonts w:ascii="Arial" w:hAnsi="Arial" w:cs="Arial"/>
+          <w:sz w:val="24"/>
+          <w:szCs w:val="24"/>
+        </w:rPr>
+        <w:t xml:space="preserve">debe finalizar el turno de un jugador cuando el límite de tiempo de éste </w:t>
+      </w:r>
+      <w:r>
+        <w:rPr>
+          <w:rFonts w:ascii="Arial" w:hAnsi="Arial" w:cs="Arial"/>
+          <w:sz w:val="24"/>
+          <w:szCs w:val="24"/>
+        </w:rPr>
+        <w:t xml:space="preserve">se </w:t>
+      </w:r>
+      <w:r>
+        <w:rPr>
+          <w:rFonts w:ascii="Arial" w:hAnsi="Arial" w:cs="Arial"/>
+          <w:sz w:val="24"/>
+          <w:szCs w:val="24"/>
+        </w:rPr>
+        <w:t>haya acabado.</w:t>
       </w:r>
     </w:p>
     <w:p>
@@ -1794,17 +1726,7 @@
           <w:sz w:val="24"/>
           <w:szCs w:val="24"/>
         </w:rPr>
-        <w:t xml:space="preserve">La </w:t>
-      </w:r>
-      <w:r>
-        <w:rPr>
-          <w:rFonts w:ascii="Arial" w:hAnsi="Arial" w:cs="Arial"/>
-          <w:b/>
-          <w:i/>
-          <w:sz w:val="24"/>
-          <w:szCs w:val="24"/>
-        </w:rPr>
-        <w:t>aplicación WorDomination</w:t>
+        <w:t>Al comenzar la partida la aplicación WorDomination solo debe permtir a partir del segundo turno en adelante, armar una palabra con la(s) palabra(s) ya armada(s) anteriormente.</w:t>
       </w:r>
       <w:r>
         <w:rPr>
@@ -1813,38 +1735,6 @@
           <w:szCs w:val="24"/>
         </w:rPr>
         <w:t xml:space="preserve"> </w:t>
-      </w:r>
-      <w:r>
-        <w:rPr>
-          <w:rFonts w:ascii="Arial" w:hAnsi="Arial" w:cs="Arial"/>
-          <w:sz w:val="24"/>
-          <w:szCs w:val="24"/>
-        </w:rPr>
-        <w:t xml:space="preserve"> debe c</w:t>
-      </w:r>
-      <w:r>
-        <w:rPr>
-          <w:rFonts w:ascii="Arial" w:hAnsi="Arial" w:cs="Arial"/>
-          <w:sz w:val="24"/>
-          <w:szCs w:val="24"/>
-        </w:rPr>
-        <w:t xml:space="preserve">ontabilizar </w:t>
-      </w:r>
-      <w:r>
-        <w:rPr>
-          <w:rFonts w:ascii="Arial" w:hAnsi="Arial" w:cs="Arial"/>
-          <w:sz w:val="24"/>
-          <w:szCs w:val="24"/>
-        </w:rPr>
-        <w:t>un tiempo límite de</w:t>
-      </w:r>
-      <w:r>
-        <w:rPr>
-          <w:rFonts w:ascii="Arial" w:hAnsi="Arial" w:cs="Arial"/>
-          <w:sz w:val="24"/>
-          <w:szCs w:val="24"/>
-        </w:rPr>
-        <w:t xml:space="preserve"> turno.</w:t>
       </w:r>
     </w:p>
     <w:p>
@@ -1893,23 +1783,71 @@
           <w:sz w:val="24"/>
           <w:szCs w:val="24"/>
         </w:rPr>
-        <w:t xml:space="preserve">debe finalizar el turno de un jugador cuando el límite de tiempo de éste </w:t>
-      </w:r>
-      <w:r>
-        <w:rPr>
-          <w:rFonts w:ascii="Arial" w:hAnsi="Arial" w:cs="Arial"/>
-          <w:sz w:val="24"/>
-          <w:szCs w:val="24"/>
-        </w:rPr>
-        <w:t xml:space="preserve">se </w:t>
-      </w:r>
-      <w:r>
-        <w:rPr>
-          <w:rFonts w:ascii="Arial" w:hAnsi="Arial" w:cs="Arial"/>
-          <w:sz w:val="24"/>
-          <w:szCs w:val="24"/>
-        </w:rPr>
-        <w:t>haya acabado.</w:t>
+        <w:t>debe c</w:t>
+      </w:r>
+      <w:r>
+        <w:rPr>
+          <w:rFonts w:ascii="Arial" w:hAnsi="Arial" w:cs="Arial"/>
+          <w:sz w:val="24"/>
+          <w:szCs w:val="24"/>
+        </w:rPr>
+        <w:t xml:space="preserve">alcular </w:t>
+      </w:r>
+      <w:r>
+        <w:rPr>
+          <w:rFonts w:ascii="Arial" w:hAnsi="Arial" w:cs="Arial"/>
+          <w:sz w:val="24"/>
+          <w:szCs w:val="24"/>
+        </w:rPr>
+        <w:t xml:space="preserve">el </w:t>
+      </w:r>
+      <w:r>
+        <w:rPr>
+          <w:rFonts w:ascii="Arial" w:hAnsi="Arial" w:cs="Arial"/>
+          <w:sz w:val="24"/>
+          <w:szCs w:val="24"/>
+        </w:rPr>
+        <w:t xml:space="preserve">valor total </w:t>
+      </w:r>
+      <w:r>
+        <w:rPr>
+          <w:rFonts w:ascii="Arial" w:hAnsi="Arial" w:cs="Arial"/>
+          <w:sz w:val="24"/>
+          <w:szCs w:val="24"/>
+        </w:rPr>
+        <w:t>de la</w:t>
+      </w:r>
+      <w:r>
+        <w:rPr>
+          <w:rFonts w:ascii="Arial" w:hAnsi="Arial" w:cs="Arial"/>
+          <w:sz w:val="24"/>
+          <w:szCs w:val="24"/>
+        </w:rPr>
+        <w:t xml:space="preserve"> palabra ingresada</w:t>
+      </w:r>
+      <w:r>
+        <w:rPr>
+          <w:rFonts w:ascii="Arial" w:hAnsi="Arial" w:cs="Arial"/>
+          <w:sz w:val="24"/>
+          <w:szCs w:val="24"/>
+        </w:rPr>
+        <w:t xml:space="preserve"> en alguna parte de la ventana de juego, a través de persistencia sobre la base de datos</w:t>
+      </w:r>
+      <w:r>
+        <w:rPr>
+          <w:rFonts w:ascii="Arial" w:hAnsi="Arial" w:cs="Arial"/>
+          <w:sz w:val="24"/>
+          <w:szCs w:val="24"/>
+        </w:rPr>
+        <w:t>.</w:t>
+      </w:r>
+      <w:r>
+        <w:rPr>
+          <w:rFonts w:ascii="Arial" w:hAnsi="Arial" w:cs="Arial"/>
+          <w:sz w:val="24"/>
+          <w:szCs w:val="24"/>
+        </w:rPr>
+        <w:t xml:space="preserve"> </w:t>
       </w:r>
     </w:p>
     <w:p>
@@ -1924,15 +1862,13 @@
           <w:rFonts w:ascii="Arial" w:hAnsi="Arial" w:cs="Arial"/>
           <w:sz w:val="24"/>
           <w:szCs w:val="24"/>
-          <w:highlight w:val="yellow"/>
-        </w:rPr>
-      </w:pPr>
-      <w:r>
-        <w:rPr>
-          <w:rFonts w:ascii="Arial" w:hAnsi="Arial" w:cs="Arial"/>
-          <w:sz w:val="24"/>
-          <w:szCs w:val="24"/>
-          <w:highlight w:val="yellow"/>
+        </w:rPr>
+      </w:pPr>
+      <w:r>
+        <w:rPr>
+          <w:rFonts w:ascii="Arial" w:hAnsi="Arial" w:cs="Arial"/>
+          <w:sz w:val="24"/>
+          <w:szCs w:val="24"/>
         </w:rPr>
         <w:t xml:space="preserve">La </w:t>
       </w:r>
@@ -1943,7 +1879,6 @@
           <w:i/>
           <w:sz w:val="24"/>
           <w:szCs w:val="24"/>
-          <w:highlight w:val="yellow"/>
         </w:rPr>
         <w:t>aplicación WorDomination</w:t>
       </w:r>
@@ -1952,111 +1887,9 @@
           <w:rFonts w:ascii="Arial" w:hAnsi="Arial" w:cs="Arial"/>
           <w:sz w:val="24"/>
           <w:szCs w:val="24"/>
-          <w:highlight w:val="yellow"/>
-        </w:rPr>
-        <w:t xml:space="preserve"> </w:t>
-      </w:r>
-      <w:r>
-        <w:rPr>
-          <w:rFonts w:ascii="Arial" w:hAnsi="Arial" w:cs="Arial"/>
-          <w:sz w:val="24"/>
-          <w:szCs w:val="24"/>
-          <w:highlight w:val="yellow"/>
-        </w:rPr>
-        <w:t xml:space="preserve">debe </w:t>
-      </w:r>
-      <w:r>
-        <w:rPr>
-          <w:rFonts w:ascii="Arial" w:hAnsi="Arial" w:cs="Arial"/>
-          <w:sz w:val="24"/>
-          <w:szCs w:val="24"/>
-          <w:highlight w:val="yellow"/>
-        </w:rPr>
-        <w:t>asegurar que la demostración de las palabras</w:t>
-      </w:r>
-      <w:r>
-        <w:rPr>
-          <w:rFonts w:ascii="Arial" w:hAnsi="Arial" w:cs="Arial"/>
-          <w:sz w:val="24"/>
-          <w:szCs w:val="24"/>
-          <w:highlight w:val="yellow"/>
-        </w:rPr>
-        <w:t xml:space="preserve"> armadas dentro del tablero mostradas </w:t>
-      </w:r>
-      <w:r>
-        <w:rPr>
-          <w:rFonts w:ascii="Arial" w:hAnsi="Arial" w:cs="Arial"/>
-          <w:sz w:val="24"/>
-          <w:szCs w:val="24"/>
-          <w:highlight w:val="yellow"/>
-        </w:rPr>
-        <w:t>en pantalla sea consistente con la última palabra armada</w:t>
-      </w:r>
-      <w:r>
-        <w:rPr>
-          <w:rFonts w:ascii="Arial" w:hAnsi="Arial" w:cs="Arial"/>
-          <w:sz w:val="24"/>
-          <w:szCs w:val="24"/>
-          <w:highlight w:val="yellow"/>
-        </w:rPr>
-        <w:t xml:space="preserve"> por el último jugador al que le fue valida una palabra</w:t>
-      </w:r>
-      <w:r>
-        <w:rPr>
-          <w:rFonts w:ascii="Arial" w:hAnsi="Arial" w:cs="Arial"/>
-          <w:sz w:val="24"/>
-          <w:szCs w:val="24"/>
-          <w:highlight w:val="yellow"/>
-        </w:rPr>
-        <w:t>.</w:t>
-      </w:r>
-    </w:p>
-    <w:p>
-      <w:pPr>
-        <w:pStyle w:val="Prrafodelista"/>
-        <w:numPr>
-          <w:ilvl w:val="1"/>
-          <w:numId w:val="2"/>
-        </w:numPr>
-        <w:jc w:val="both"/>
-        <w:rPr>
-          <w:rFonts w:ascii="Arial" w:hAnsi="Arial" w:cs="Arial"/>
-          <w:sz w:val="24"/>
-          <w:szCs w:val="24"/>
-          <w:highlight w:val="yellow"/>
-        </w:rPr>
-      </w:pPr>
-      <w:r>
-        <w:rPr>
-          <w:rFonts w:ascii="Arial" w:hAnsi="Arial" w:cs="Arial"/>
-          <w:sz w:val="24"/>
-          <w:szCs w:val="24"/>
-          <w:highlight w:val="yellow"/>
-        </w:rPr>
-        <w:t>Se tendrá que mirar este punto porque no sabemos si la palabra formada es con la anterior palabra o con cualquiera que este en el tablero</w:t>
-      </w:r>
-      <w:r>
-        <w:rPr>
-          <w:rFonts w:ascii="Arial" w:hAnsi="Arial" w:cs="Arial"/>
-          <w:sz w:val="24"/>
-          <w:szCs w:val="24"/>
-          <w:highlight w:val="yellow"/>
-        </w:rPr>
-        <w:t>.</w:t>
-      </w:r>
-    </w:p>
-    <w:p>
-      <w:pPr>
-        <w:pStyle w:val="Prrafodelista"/>
-        <w:ind w:left="1440"/>
-        <w:jc w:val="both"/>
-        <w:rPr>
-          <w:rFonts w:ascii="Arial" w:hAnsi="Arial" w:cs="Arial"/>
-          <w:sz w:val="24"/>
-          <w:szCs w:val="24"/>
-          <w:highlight w:val="yellow"/>
-        </w:rPr>
-      </w:pPr>
+        </w:rPr>
+        <w:t xml:space="preserve"> debe calcular la puntuación del jugador que logró validar una palabra dentro del juego.</w:t>
+      </w:r>
     </w:p>
     <w:p>
       <w:pPr>
@@ -2096,51 +1929,16 @@
           <w:sz w:val="24"/>
           <w:szCs w:val="24"/>
         </w:rPr>
-        <w:t xml:space="preserve"> debe verificar </w:t>
-      </w:r>
-      <w:r>
-        <w:rPr>
-          <w:rFonts w:ascii="Arial" w:hAnsi="Arial" w:cs="Arial"/>
-          <w:sz w:val="24"/>
-          <w:szCs w:val="24"/>
-        </w:rPr>
-        <w:t>la ubicación horizontal o vertical en la que se manejara la palabra ingresada.</w:t>
-      </w:r>
-    </w:p>
-    <w:p>
-      <w:pPr>
-        <w:pStyle w:val="Prrafodelista"/>
-        <w:numPr>
-          <w:ilvl w:val="1"/>
-          <w:numId w:val="2"/>
-        </w:numPr>
-        <w:jc w:val="both"/>
-        <w:rPr>
-          <w:rFonts w:ascii="Arial" w:hAnsi="Arial" w:cs="Arial"/>
-          <w:sz w:val="24"/>
-          <w:szCs w:val="24"/>
-        </w:rPr>
-      </w:pPr>
-      <w:r>
-        <w:rPr>
-          <w:rFonts w:ascii="Arial" w:hAnsi="Arial" w:cs="Arial"/>
-          <w:sz w:val="24"/>
-          <w:szCs w:val="24"/>
-        </w:rPr>
-        <w:t xml:space="preserve">la aplicación ubicara la palabra completa dada por el usuario en la pantalla del juego, no se podrá ubicar letra por letra de esa palabra. </w:t>
-      </w:r>
-    </w:p>
-    <w:p>
-      <w:pPr>
-        <w:pStyle w:val="Prrafodelista"/>
-        <w:ind w:left="1440"/>
-        <w:jc w:val="both"/>
-        <w:rPr>
-          <w:rFonts w:ascii="Arial" w:hAnsi="Arial" w:cs="Arial"/>
-          <w:sz w:val="24"/>
-          <w:szCs w:val="24"/>
-        </w:rPr>
-      </w:pPr>
+        <w:t xml:space="preserve"> </w:t>
+      </w:r>
+      <w:r>
+        <w:rPr>
+          <w:rFonts w:ascii="Arial" w:hAnsi="Arial" w:cs="Arial"/>
+          <w:sz w:val="24"/>
+          <w:szCs w:val="24"/>
+        </w:rPr>
+        <w:t>debe permitir al jugador ingresar la palabra dentro de un cuadro de texto para su correcta validación.</w:t>
+      </w:r>
     </w:p>
     <w:p>
       <w:pPr>
@@ -2188,71 +1986,7 @@
           <w:sz w:val="24"/>
           <w:szCs w:val="24"/>
         </w:rPr>
-        <w:t>debe c</w:t>
-      </w:r>
-      <w:r>
-        <w:rPr>
-          <w:rFonts w:ascii="Arial" w:hAnsi="Arial" w:cs="Arial"/>
-          <w:sz w:val="24"/>
-          <w:szCs w:val="24"/>
-        </w:rPr>
-        <w:t xml:space="preserve">alcular </w:t>
-      </w:r>
-      <w:r>
-        <w:rPr>
-          <w:rFonts w:ascii="Arial" w:hAnsi="Arial" w:cs="Arial"/>
-          <w:sz w:val="24"/>
-          <w:szCs w:val="24"/>
-        </w:rPr>
-        <w:t xml:space="preserve">el </w:t>
-      </w:r>
-      <w:r>
-        <w:rPr>
-          <w:rFonts w:ascii="Arial" w:hAnsi="Arial" w:cs="Arial"/>
-          <w:sz w:val="24"/>
-          <w:szCs w:val="24"/>
-        </w:rPr>
-        <w:t xml:space="preserve">valor total </w:t>
-      </w:r>
-      <w:r>
-        <w:rPr>
-          <w:rFonts w:ascii="Arial" w:hAnsi="Arial" w:cs="Arial"/>
-          <w:sz w:val="24"/>
-          <w:szCs w:val="24"/>
-        </w:rPr>
-        <w:t>de la</w:t>
-      </w:r>
-      <w:r>
-        <w:rPr>
-          <w:rFonts w:ascii="Arial" w:hAnsi="Arial" w:cs="Arial"/>
-          <w:sz w:val="24"/>
-          <w:szCs w:val="24"/>
-        </w:rPr>
-        <w:t xml:space="preserve"> palabra ingresada</w:t>
-      </w:r>
-      <w:r>
-        <w:rPr>
-          <w:rFonts w:ascii="Arial" w:hAnsi="Arial" w:cs="Arial"/>
-          <w:sz w:val="24"/>
-          <w:szCs w:val="24"/>
-        </w:rPr>
-        <w:t xml:space="preserve"> en alguna parte de la ventana de juego, a través de persistencia sobre la base de datos</w:t>
-      </w:r>
-      <w:r>
-        <w:rPr>
-          <w:rFonts w:ascii="Arial" w:hAnsi="Arial" w:cs="Arial"/>
-          <w:sz w:val="24"/>
-          <w:szCs w:val="24"/>
-        </w:rPr>
-        <w:t>.</w:t>
-      </w:r>
-      <w:r>
-        <w:rPr>
-          <w:rFonts w:ascii="Arial" w:hAnsi="Arial" w:cs="Arial"/>
-          <w:sz w:val="24"/>
-          <w:szCs w:val="24"/>
-        </w:rPr>
-        <w:t xml:space="preserve"> </w:t>
+        <w:t>debe validar que las letras dentro del cuadro de texto, estén en las fichas  asignadas al jugador, es decir que estén dentro de ese conjunto.</w:t>
       </w:r>
     </w:p>
     <w:p>
@@ -2293,7 +2027,64 @@
           <w:sz w:val="24"/>
           <w:szCs w:val="24"/>
         </w:rPr>
-        <w:t xml:space="preserve"> debe calcular la puntuación del jugador que logró validar una palabra dentro del juego.</w:t>
+        <w:t xml:space="preserve"> </w:t>
+      </w:r>
+      <w:r>
+        <w:rPr>
+          <w:rFonts w:ascii="Arial" w:hAnsi="Arial" w:cs="Arial"/>
+          <w:sz w:val="24"/>
+          <w:szCs w:val="24"/>
+        </w:rPr>
+        <w:t xml:space="preserve">debe validar que la cantidad de letras </w:t>
+      </w:r>
+      <w:r>
+        <w:rPr>
+          <w:rFonts w:ascii="Arial" w:hAnsi="Arial" w:cs="Arial"/>
+          <w:sz w:val="24"/>
+          <w:szCs w:val="24"/>
+        </w:rPr>
+        <w:t xml:space="preserve">con el mismo </w:t>
+      </w:r>
+      <w:r>
+        <w:rPr>
+          <w:rFonts w:ascii="Arial" w:hAnsi="Arial" w:cs="Arial"/>
+          <w:i/>
+          <w:sz w:val="24"/>
+          <w:szCs w:val="24"/>
+        </w:rPr>
+        <w:t>char</w:t>
+      </w:r>
+      <w:r>
+        <w:rPr>
+          <w:rFonts w:ascii="Arial" w:hAnsi="Arial" w:cs="Arial"/>
+          <w:sz w:val="24"/>
+          <w:szCs w:val="24"/>
+        </w:rPr>
+        <w:t xml:space="preserve"> dentro del cuadro de texto</w:t>
+      </w:r>
+      <w:r>
+        <w:rPr>
+          <w:rFonts w:ascii="Arial" w:hAnsi="Arial" w:cs="Arial"/>
+          <w:sz w:val="24"/>
+          <w:szCs w:val="24"/>
+        </w:rPr>
+        <w:t xml:space="preserve"> concuerde</w:t>
+      </w:r>
+      <w:r>
+        <w:rPr>
+          <w:rFonts w:ascii="Arial" w:hAnsi="Arial" w:cs="Arial"/>
+          <w:sz w:val="24"/>
+          <w:szCs w:val="24"/>
+        </w:rPr>
+        <w:t>n</w:t>
+      </w:r>
+      <w:r>
+        <w:rPr>
+          <w:rFonts w:ascii="Arial" w:hAnsi="Arial" w:cs="Arial"/>
+          <w:sz w:val="24"/>
+          <w:szCs w:val="24"/>
+        </w:rPr>
+        <w:t xml:space="preserve"> con la cantidad asignada al jugador.</w:t>
       </w:r>
     </w:p>
     <w:p>
@@ -2342,7 +2133,23 @@
           <w:sz w:val="24"/>
           <w:szCs w:val="24"/>
         </w:rPr>
-        <w:t>debe permitir al jugador ingresar la palabra dentro de un cuadro de texto para su correcta validación.</w:t>
+        <w:t xml:space="preserve">debe </w:t>
+      </w:r>
+      <w:r>
+        <w:rPr>
+          <w:rFonts w:ascii="Arial" w:hAnsi="Arial" w:cs="Arial"/>
+          <w:sz w:val="24"/>
+          <w:szCs w:val="24"/>
+        </w:rPr>
+        <w:t xml:space="preserve">terminar </w:t>
+      </w:r>
+      <w:r>
+        <w:rPr>
+          <w:rFonts w:ascii="Arial" w:hAnsi="Arial" w:cs="Arial"/>
+          <w:sz w:val="24"/>
+          <w:szCs w:val="24"/>
+        </w:rPr>
+        <w:t>el juego en el caso en que se acaben las fichas totales designadas para el juego.</w:t>
       </w:r>
     </w:p>
     <w:p>
@@ -2383,15 +2190,23 @@
           <w:sz w:val="24"/>
           <w:szCs w:val="24"/>
         </w:rPr>
-        <w:t xml:space="preserve"> </w:t>
-      </w:r>
-      <w:r>
-        <w:rPr>
-          <w:rFonts w:ascii="Arial" w:hAnsi="Arial" w:cs="Arial"/>
-          <w:sz w:val="24"/>
-          <w:szCs w:val="24"/>
-        </w:rPr>
-        <w:t>debe validar que las letras dentro del cuadro de texto, estén en las fichas  asignadas al jugador, es decir que estén dentro de ese conjunto.</w:t>
+        <w:t xml:space="preserve"> debe terminar </w:t>
+      </w:r>
+      <w:r>
+        <w:rPr>
+          <w:rFonts w:ascii="Arial" w:hAnsi="Arial" w:cs="Arial"/>
+          <w:sz w:val="24"/>
+          <w:szCs w:val="24"/>
+        </w:rPr>
+        <w:t xml:space="preserve">el juego en el caso en que </w:t>
+      </w:r>
+      <w:r>
+        <w:rPr>
+          <w:rFonts w:ascii="Arial" w:hAnsi="Arial" w:cs="Arial"/>
+          <w:sz w:val="24"/>
+          <w:szCs w:val="24"/>
+        </w:rPr>
+        <w:t>alguno de los jugadores se retire del juego.</w:t>
       </w:r>
     </w:p>
     <w:p>
@@ -2440,56 +2255,31 @@
           <w:sz w:val="24"/>
           <w:szCs w:val="24"/>
         </w:rPr>
-        <w:t xml:space="preserve">debe validar que la cantidad de letras </w:t>
-      </w:r>
-      <w:r>
-        <w:rPr>
-          <w:rFonts w:ascii="Arial" w:hAnsi="Arial" w:cs="Arial"/>
-          <w:sz w:val="24"/>
-          <w:szCs w:val="24"/>
-        </w:rPr>
-        <w:t xml:space="preserve">con el mismo </w:t>
-      </w:r>
-      <w:r>
-        <w:rPr>
-          <w:rFonts w:ascii="Arial" w:hAnsi="Arial" w:cs="Arial"/>
-          <w:i/>
-          <w:sz w:val="24"/>
-          <w:szCs w:val="24"/>
-        </w:rPr>
-        <w:t>char</w:t>
-      </w:r>
-      <w:r>
-        <w:rPr>
-          <w:rFonts w:ascii="Arial" w:hAnsi="Arial" w:cs="Arial"/>
-          <w:sz w:val="24"/>
-          <w:szCs w:val="24"/>
-        </w:rPr>
-        <w:t xml:space="preserve"> dentro del cuadro de texto</w:t>
-      </w:r>
-      <w:r>
-        <w:rPr>
-          <w:rFonts w:ascii="Arial" w:hAnsi="Arial" w:cs="Arial"/>
-          <w:sz w:val="24"/>
-          <w:szCs w:val="24"/>
-        </w:rPr>
-        <w:t xml:space="preserve"> concuerde</w:t>
-      </w:r>
-      <w:r>
-        <w:rPr>
-          <w:rFonts w:ascii="Arial" w:hAnsi="Arial" w:cs="Arial"/>
-          <w:sz w:val="24"/>
-          <w:szCs w:val="24"/>
-        </w:rPr>
-        <w:t>n</w:t>
-      </w:r>
-      <w:r>
-        <w:rPr>
-          <w:rFonts w:ascii="Arial" w:hAnsi="Arial" w:cs="Arial"/>
-          <w:sz w:val="24"/>
-          <w:szCs w:val="24"/>
-        </w:rPr>
-        <w:t xml:space="preserve"> con la cantidad asignada al jugador.</w:t>
+        <w:t>debe declarar ganador de una partida</w:t>
+      </w:r>
+      <w:r>
+        <w:rPr>
+          <w:rFonts w:ascii="Arial" w:hAnsi="Arial" w:cs="Arial"/>
+          <w:sz w:val="24"/>
+          <w:szCs w:val="24"/>
+        </w:rPr>
+        <w:t xml:space="preserve"> </w:t>
+      </w:r>
+      <w:r>
+        <w:rPr>
+          <w:rFonts w:ascii="Arial" w:hAnsi="Arial" w:cs="Arial"/>
+          <w:sz w:val="24"/>
+          <w:szCs w:val="24"/>
+        </w:rPr>
+        <w:t>para el caso en que queden  dos(2) jugadores y uno de ellos se retire del juego</w:t>
+      </w:r>
+      <w:r>
+        <w:rPr>
+          <w:rFonts w:ascii="Arial" w:hAnsi="Arial" w:cs="Arial"/>
+          <w:sz w:val="24"/>
+          <w:szCs w:val="24"/>
+        </w:rPr>
+        <w:t>, el otro consigue la victoria.</w:t>
       </w:r>
     </w:p>
     <w:p>
@@ -2530,6 +2320,30 @@
           <w:sz w:val="24"/>
           <w:szCs w:val="24"/>
         </w:rPr>
+        <w:t xml:space="preserve"> debe </w:t>
+      </w:r>
+      <w:r>
+        <w:rPr>
+          <w:rFonts w:ascii="Arial" w:hAnsi="Arial" w:cs="Arial"/>
+          <w:sz w:val="24"/>
+          <w:szCs w:val="24"/>
+        </w:rPr>
+        <w:t>guardar</w:t>
+      </w:r>
+      <w:r>
+        <w:rPr>
+          <w:rFonts w:ascii="Arial" w:hAnsi="Arial" w:cs="Arial"/>
+          <w:sz w:val="24"/>
+          <w:szCs w:val="24"/>
+        </w:rPr>
+        <w:t xml:space="preserve"> la puntuación de</w:t>
+      </w:r>
+      <w:r>
+        <w:rPr>
+          <w:rFonts w:ascii="Arial" w:hAnsi="Arial" w:cs="Arial"/>
+          <w:sz w:val="24"/>
+          <w:szCs w:val="24"/>
+        </w:rPr>
         <w:t xml:space="preserve"> </w:t>
       </w:r>
       <w:r>
@@ -2538,23 +2352,31 @@
           <w:sz w:val="24"/>
           <w:szCs w:val="24"/>
         </w:rPr>
-        <w:t xml:space="preserve">debe </w:t>
-      </w:r>
-      <w:r>
-        <w:rPr>
-          <w:rFonts w:ascii="Arial" w:hAnsi="Arial" w:cs="Arial"/>
-          <w:sz w:val="24"/>
-          <w:szCs w:val="24"/>
-        </w:rPr>
-        <w:t xml:space="preserve">terminar </w:t>
-      </w:r>
-      <w:r>
-        <w:rPr>
-          <w:rFonts w:ascii="Arial" w:hAnsi="Arial" w:cs="Arial"/>
-          <w:sz w:val="24"/>
-          <w:szCs w:val="24"/>
-        </w:rPr>
-        <w:t>el juego en el caso en que se acaben las fichas totales designadas para el juego.</w:t>
+        <w:t>l</w:t>
+      </w:r>
+      <w:r>
+        <w:rPr>
+          <w:rFonts w:ascii="Arial" w:hAnsi="Arial" w:cs="Arial"/>
+          <w:sz w:val="24"/>
+          <w:szCs w:val="24"/>
+        </w:rPr>
+        <w:t>os</w:t>
+      </w:r>
+      <w:r>
+        <w:rPr>
+          <w:rFonts w:ascii="Arial" w:hAnsi="Arial" w:cs="Arial"/>
+          <w:sz w:val="24"/>
+          <w:szCs w:val="24"/>
+        </w:rPr>
+        <w:t xml:space="preserve"> jugador</w:t>
+      </w:r>
+      <w:r>
+        <w:rPr>
+          <w:rFonts w:ascii="Arial" w:hAnsi="Arial" w:cs="Arial"/>
+          <w:sz w:val="24"/>
+          <w:szCs w:val="24"/>
+        </w:rPr>
+        <w:t>es, luego de declararse la victoria para algún jugador en la partida.</w:t>
       </w:r>
     </w:p>
     <w:p>
@@ -2595,23 +2417,31 @@
           <w:sz w:val="24"/>
           <w:szCs w:val="24"/>
         </w:rPr>
-        <w:t xml:space="preserve"> debe terminar </w:t>
-      </w:r>
-      <w:r>
-        <w:rPr>
-          <w:rFonts w:ascii="Arial" w:hAnsi="Arial" w:cs="Arial"/>
-          <w:sz w:val="24"/>
-          <w:szCs w:val="24"/>
-        </w:rPr>
-        <w:t xml:space="preserve">el juego en el caso en que </w:t>
-      </w:r>
-      <w:r>
-        <w:rPr>
-          <w:rFonts w:ascii="Arial" w:hAnsi="Arial" w:cs="Arial"/>
-          <w:sz w:val="24"/>
-          <w:szCs w:val="24"/>
-        </w:rPr>
-        <w:t>alguno de los jugadores se retire del juego.</w:t>
+        <w:t xml:space="preserve"> </w:t>
+      </w:r>
+      <w:r>
+        <w:rPr>
+          <w:rFonts w:ascii="Arial" w:hAnsi="Arial" w:cs="Arial"/>
+          <w:sz w:val="24"/>
+          <w:szCs w:val="24"/>
+        </w:rPr>
+        <w:t>debe diferenciar entre una desconexión de Internet y una desconexión voluntaria del cliente</w:t>
+      </w:r>
+      <w:r>
+        <w:rPr>
+          <w:rFonts w:ascii="Arial" w:hAnsi="Arial" w:cs="Arial"/>
+          <w:sz w:val="24"/>
+          <w:szCs w:val="24"/>
+        </w:rPr>
+        <w:t>, lanzando un aviso al jugador del estado de la conexión o de la salida de un jugador</w:t>
+      </w:r>
+      <w:r>
+        <w:rPr>
+          <w:rFonts w:ascii="Arial" w:hAnsi="Arial" w:cs="Arial"/>
+          <w:sz w:val="24"/>
+          <w:szCs w:val="24"/>
+        </w:rPr>
+        <w:t>.</w:t>
       </w:r>
     </w:p>
     <w:p>
@@ -2634,8 +2464,7 @@
           <w:sz w:val="24"/>
           <w:szCs w:val="24"/>
         </w:rPr>
-        <w:lastRenderedPageBreak/>
-        <w:t xml:space="preserve">La </w:t>
+        <w:t xml:space="preserve">En el caso de que haya entrado un solo jugador, la </w:t>
       </w:r>
       <w:r>
         <w:rPr>
@@ -2653,55 +2482,33 @@
           <w:sz w:val="24"/>
           <w:szCs w:val="24"/>
         </w:rPr>
-        <w:t xml:space="preserve"> debe p</w:t>
-      </w:r>
-      <w:r>
-        <w:rPr>
-          <w:rFonts w:ascii="Arial" w:hAnsi="Arial" w:cs="Arial"/>
-          <w:sz w:val="24"/>
-          <w:szCs w:val="24"/>
-        </w:rPr>
-        <w:t xml:space="preserve">ermitir que </w:t>
-      </w:r>
-      <w:r>
-        <w:rPr>
-          <w:rFonts w:ascii="Arial" w:hAnsi="Arial" w:cs="Arial"/>
-          <w:sz w:val="24"/>
-          <w:szCs w:val="24"/>
-        </w:rPr>
-        <w:t>para el caso en que queden  dos(2) jugadores y uno de ellos se retire del juego, se declare</w:t>
-      </w:r>
-      <w:r>
-        <w:rPr>
-          <w:rFonts w:ascii="Arial" w:hAnsi="Arial" w:cs="Arial"/>
-          <w:sz w:val="24"/>
-          <w:szCs w:val="24"/>
-        </w:rPr>
-        <w:t xml:space="preserve"> el jugador que quedo todavía adentro, el ganador</w:t>
-      </w:r>
-      <w:r>
-        <w:rPr>
-          <w:rFonts w:ascii="Arial" w:hAnsi="Arial" w:cs="Arial"/>
-          <w:sz w:val="24"/>
-          <w:szCs w:val="24"/>
-        </w:rPr>
-        <w:t xml:space="preserve"> de </w:t>
-      </w:r>
-      <w:r>
-        <w:rPr>
-          <w:rFonts w:ascii="Arial" w:hAnsi="Arial" w:cs="Arial"/>
-          <w:sz w:val="24"/>
-          <w:szCs w:val="24"/>
-        </w:rPr>
-        <w:t>é</w:t>
-      </w:r>
-      <w:r>
-        <w:rPr>
-          <w:rFonts w:ascii="Arial" w:hAnsi="Arial" w:cs="Arial"/>
-          <w:sz w:val="24"/>
-          <w:szCs w:val="24"/>
-        </w:rPr>
-        <w:t>ste.</w:t>
+        <w:t xml:space="preserve"> </w:t>
+      </w:r>
+      <w:r>
+        <w:rPr>
+          <w:rFonts w:ascii="Arial" w:hAnsi="Arial" w:cs="Arial"/>
+          <w:sz w:val="24"/>
+          <w:szCs w:val="24"/>
+        </w:rPr>
+        <w:t xml:space="preserve">debe mostrar una </w:t>
+      </w:r>
+      <w:r>
+        <w:rPr>
+          <w:rFonts w:ascii="Arial" w:hAnsi="Arial" w:cs="Arial"/>
+          <w:b/>
+          <w:i/>
+          <w:sz w:val="24"/>
+          <w:szCs w:val="24"/>
+        </w:rPr>
+        <w:t>ventana de wait</w:t>
+      </w:r>
+      <w:r>
+        <w:rPr>
+          <w:rFonts w:ascii="Arial" w:hAnsi="Arial" w:cs="Arial"/>
+          <w:sz w:val="24"/>
+          <w:szCs w:val="24"/>
+        </w:rPr>
+        <w:t xml:space="preserve"> mientras llega el segundo jugador.</w:t>
       </w:r>
     </w:p>
     <w:p>
@@ -2734,47 +2541,57 @@
           <w:sz w:val="24"/>
           <w:szCs w:val="24"/>
         </w:rPr>
-        <w:t>aplicación WorDomination</w:t>
-      </w:r>
-      <w:r>
-        <w:rPr>
-          <w:rFonts w:ascii="Arial" w:hAnsi="Arial" w:cs="Arial"/>
-          <w:sz w:val="24"/>
-          <w:szCs w:val="24"/>
-        </w:rPr>
-        <w:t xml:space="preserve"> debe h</w:t>
-      </w:r>
-      <w:r>
-        <w:rPr>
-          <w:rFonts w:ascii="Arial" w:hAnsi="Arial" w:cs="Arial"/>
-          <w:sz w:val="24"/>
-          <w:szCs w:val="24"/>
-        </w:rPr>
-        <w:t xml:space="preserve">acer la persistencia de la puntuación del jugador ganador en </w:t>
-      </w:r>
-      <w:r>
-        <w:rPr>
-          <w:rFonts w:ascii="Arial" w:hAnsi="Arial" w:cs="Arial"/>
-          <w:sz w:val="24"/>
-          <w:szCs w:val="24"/>
-        </w:rPr>
-        <w:t xml:space="preserve">la </w:t>
-      </w:r>
-      <w:r>
-        <w:rPr>
-          <w:rFonts w:ascii="Arial" w:hAnsi="Arial" w:cs="Arial"/>
-          <w:sz w:val="24"/>
-          <w:szCs w:val="24"/>
-        </w:rPr>
-        <w:t>base de datos</w:t>
-      </w:r>
-      <w:r>
-        <w:rPr>
-          <w:rFonts w:ascii="Arial" w:hAnsi="Arial" w:cs="Arial"/>
-          <w:sz w:val="24"/>
-          <w:szCs w:val="24"/>
-        </w:rPr>
-        <w:t>, sin ningún tipo de retardo</w:t>
+        <w:t xml:space="preserve">ventana </w:t>
+      </w:r>
+      <w:r>
+        <w:rPr>
+          <w:rFonts w:ascii="Arial" w:hAnsi="Arial" w:cs="Arial"/>
+          <w:b/>
+          <w:i/>
+          <w:sz w:val="24"/>
+          <w:szCs w:val="24"/>
+        </w:rPr>
+        <w:t>WorDomination</w:t>
+      </w:r>
+      <w:r>
+        <w:rPr>
+          <w:rFonts w:ascii="Arial" w:hAnsi="Arial" w:cs="Arial"/>
+          <w:sz w:val="24"/>
+          <w:szCs w:val="24"/>
+        </w:rPr>
+        <w:t xml:space="preserve"> </w:t>
+      </w:r>
+      <w:r>
+        <w:rPr>
+          <w:rFonts w:ascii="Arial" w:hAnsi="Arial" w:cs="Arial"/>
+          <w:sz w:val="24"/>
+          <w:szCs w:val="24"/>
+        </w:rPr>
+        <w:t xml:space="preserve">debe </w:t>
+      </w:r>
+      <w:r>
+        <w:rPr>
+          <w:rFonts w:ascii="Arial" w:hAnsi="Arial" w:cs="Arial"/>
+          <w:sz w:val="24"/>
+          <w:szCs w:val="24"/>
+        </w:rPr>
+        <w:t>mostrar una mesa de</w:t>
+      </w:r>
+      <w:r>
+        <w:rPr>
+          <w:rFonts w:ascii="Arial" w:hAnsi="Arial" w:cs="Arial"/>
+          <w:sz w:val="24"/>
+          <w:szCs w:val="24"/>
+        </w:rPr>
+        <w:t xml:space="preserve"> los cupos disponibles para una partida</w:t>
+      </w:r>
+      <w:r>
+        <w:rPr>
+          <w:rFonts w:ascii="Arial" w:hAnsi="Arial" w:cs="Arial"/>
+          <w:sz w:val="24"/>
+          <w:szCs w:val="24"/>
+        </w:rPr>
+        <w:t>, para aquel jugador que haya realizado el login</w:t>
       </w:r>
       <w:r>
         <w:rPr>
@@ -2811,7 +2628,6 @@
         <w:rPr>
           <w:rFonts w:ascii="Arial" w:hAnsi="Arial" w:cs="Arial"/>
           <w:b/>
-          <w:i/>
           <w:sz w:val="24"/>
           <w:szCs w:val="24"/>
         </w:rPr>
@@ -2831,15 +2647,23 @@
           <w:sz w:val="24"/>
           <w:szCs w:val="24"/>
         </w:rPr>
-        <w:t>debe diferenciar entre una desconexión de Internet y una desconexión voluntaria del cliente</w:t>
-      </w:r>
-      <w:r>
-        <w:rPr>
-          <w:rFonts w:ascii="Arial" w:hAnsi="Arial" w:cs="Arial"/>
-          <w:sz w:val="24"/>
-          <w:szCs w:val="24"/>
-        </w:rPr>
-        <w:t>, lanzando un aviso al jugador del estado de la conexión o de la salida de un jugador</w:t>
+        <w:t xml:space="preserve"> no debe permitir la</w:t>
+      </w:r>
+      <w:r>
+        <w:rPr>
+          <w:rFonts w:ascii="Arial" w:hAnsi="Arial" w:cs="Arial"/>
+          <w:sz w:val="24"/>
+          <w:szCs w:val="24"/>
+        </w:rPr>
+        <w:t xml:space="preserve"> participación dentro del juego</w:t>
+      </w:r>
+      <w:r>
+        <w:rPr>
+          <w:rFonts w:ascii="Arial" w:hAnsi="Arial" w:cs="Arial"/>
+          <w:sz w:val="24"/>
+          <w:szCs w:val="24"/>
+        </w:rPr>
+        <w:t xml:space="preserve"> de un usuario no registrado</w:t>
       </w:r>
       <w:r>
         <w:rPr>
@@ -2870,13 +2694,13 @@
           <w:sz w:val="24"/>
           <w:szCs w:val="24"/>
         </w:rPr>
-        <w:t xml:space="preserve">En el caso de que haya entrado un solo jugador, la </w:t>
-      </w:r>
-      <w:r>
-        <w:rPr>
-          <w:rFonts w:ascii="Arial" w:hAnsi="Arial" w:cs="Arial"/>
-          <w:b/>
-          <w:i/>
+        <w:lastRenderedPageBreak/>
+        <w:t xml:space="preserve">La </w:t>
+      </w:r>
+      <w:r>
+        <w:rPr>
+          <w:rFonts w:ascii="Arial" w:hAnsi="Arial" w:cs="Arial"/>
+          <w:b/>
           <w:sz w:val="24"/>
           <w:szCs w:val="24"/>
         </w:rPr>
@@ -2888,236 +2712,23 @@
           <w:sz w:val="24"/>
           <w:szCs w:val="24"/>
         </w:rPr>
-        <w:t xml:space="preserve"> </w:t>
-      </w:r>
-      <w:r>
-        <w:rPr>
-          <w:rFonts w:ascii="Arial" w:hAnsi="Arial" w:cs="Arial"/>
-          <w:sz w:val="24"/>
-          <w:szCs w:val="24"/>
-        </w:rPr>
-        <w:t xml:space="preserve">debe mostrar una </w:t>
-      </w:r>
-      <w:r>
-        <w:rPr>
-          <w:rFonts w:ascii="Arial" w:hAnsi="Arial" w:cs="Arial"/>
-          <w:b/>
-          <w:i/>
-          <w:sz w:val="24"/>
-          <w:szCs w:val="24"/>
-        </w:rPr>
-        <w:t>ventana de wait</w:t>
-      </w:r>
-      <w:r>
-        <w:rPr>
-          <w:rFonts w:ascii="Arial" w:hAnsi="Arial" w:cs="Arial"/>
-          <w:sz w:val="24"/>
-          <w:szCs w:val="24"/>
-        </w:rPr>
-        <w:t xml:space="preserve"> mientras llega el segundo jugador.</w:t>
-      </w:r>
-    </w:p>
-    <w:p>
-      <w:pPr>
-        <w:pStyle w:val="Prrafodelista"/>
-        <w:numPr>
-          <w:ilvl w:val="0"/>
-          <w:numId w:val="2"/>
-        </w:numPr>
-        <w:jc w:val="both"/>
-        <w:rPr>
-          <w:rFonts w:ascii="Arial" w:hAnsi="Arial" w:cs="Arial"/>
-          <w:sz w:val="24"/>
-          <w:szCs w:val="24"/>
-        </w:rPr>
-      </w:pPr>
-      <w:r>
-        <w:rPr>
-          <w:rFonts w:ascii="Arial" w:hAnsi="Arial" w:cs="Arial"/>
-          <w:sz w:val="24"/>
-          <w:szCs w:val="24"/>
-        </w:rPr>
-        <w:t xml:space="preserve">La </w:t>
-      </w:r>
-      <w:r>
-        <w:rPr>
-          <w:rFonts w:ascii="Arial" w:hAnsi="Arial" w:cs="Arial"/>
-          <w:b/>
-          <w:i/>
-          <w:sz w:val="24"/>
-          <w:szCs w:val="24"/>
-        </w:rPr>
-        <w:t xml:space="preserve">ventana </w:t>
-      </w:r>
-      <w:r>
-        <w:rPr>
-          <w:rFonts w:ascii="Arial" w:hAnsi="Arial" w:cs="Arial"/>
-          <w:b/>
-          <w:i/>
-          <w:sz w:val="24"/>
-          <w:szCs w:val="24"/>
-        </w:rPr>
-        <w:t>WorDomination</w:t>
-      </w:r>
-      <w:r>
-        <w:rPr>
-          <w:rFonts w:ascii="Arial" w:hAnsi="Arial" w:cs="Arial"/>
-          <w:sz w:val="24"/>
-          <w:szCs w:val="24"/>
-        </w:rPr>
-        <w:t xml:space="preserve"> </w:t>
-      </w:r>
-      <w:r>
-        <w:rPr>
-          <w:rFonts w:ascii="Arial" w:hAnsi="Arial" w:cs="Arial"/>
-          <w:sz w:val="24"/>
-          <w:szCs w:val="24"/>
-        </w:rPr>
-        <w:t xml:space="preserve">debe </w:t>
-      </w:r>
-      <w:r>
-        <w:rPr>
-          <w:rFonts w:ascii="Arial" w:hAnsi="Arial" w:cs="Arial"/>
-          <w:sz w:val="24"/>
-          <w:szCs w:val="24"/>
-        </w:rPr>
-        <w:t>mostrar una mesa de</w:t>
-      </w:r>
-      <w:r>
-        <w:rPr>
-          <w:rFonts w:ascii="Arial" w:hAnsi="Arial" w:cs="Arial"/>
-          <w:sz w:val="24"/>
-          <w:szCs w:val="24"/>
-        </w:rPr>
-        <w:t xml:space="preserve"> los cupos disponibles para una partida</w:t>
-      </w:r>
-      <w:r>
-        <w:rPr>
-          <w:rFonts w:ascii="Arial" w:hAnsi="Arial" w:cs="Arial"/>
-          <w:sz w:val="24"/>
-          <w:szCs w:val="24"/>
-        </w:rPr>
-        <w:t>, para aquel jugador que haya realizado el login</w:t>
-      </w:r>
-      <w:r>
-        <w:rPr>
-          <w:rFonts w:ascii="Arial" w:hAnsi="Arial" w:cs="Arial"/>
-          <w:sz w:val="24"/>
-          <w:szCs w:val="24"/>
-        </w:rPr>
-        <w:t>.</w:t>
-      </w:r>
-    </w:p>
-    <w:p>
-      <w:pPr>
-        <w:pStyle w:val="Prrafodelista"/>
-        <w:numPr>
-          <w:ilvl w:val="0"/>
-          <w:numId w:val="2"/>
-        </w:numPr>
-        <w:jc w:val="both"/>
-        <w:rPr>
-          <w:rFonts w:ascii="Arial" w:hAnsi="Arial" w:cs="Arial"/>
-          <w:sz w:val="24"/>
-          <w:szCs w:val="24"/>
-        </w:rPr>
-      </w:pPr>
-      <w:r>
-        <w:rPr>
-          <w:rFonts w:ascii="Arial" w:hAnsi="Arial" w:cs="Arial"/>
-          <w:sz w:val="24"/>
-          <w:szCs w:val="24"/>
-        </w:rPr>
-        <w:t xml:space="preserve">La </w:t>
-      </w:r>
-      <w:r>
-        <w:rPr>
-          <w:rFonts w:ascii="Arial" w:hAnsi="Arial" w:cs="Arial"/>
-          <w:b/>
-          <w:sz w:val="24"/>
-          <w:szCs w:val="24"/>
-        </w:rPr>
-        <w:t>aplicación WorDomination</w:t>
-      </w:r>
-      <w:r>
-        <w:rPr>
-          <w:rFonts w:ascii="Arial" w:hAnsi="Arial" w:cs="Arial"/>
-          <w:sz w:val="24"/>
-          <w:szCs w:val="24"/>
-        </w:rPr>
-        <w:t xml:space="preserve"> </w:t>
-      </w:r>
-      <w:r>
-        <w:rPr>
-          <w:rFonts w:ascii="Arial" w:hAnsi="Arial" w:cs="Arial"/>
-          <w:sz w:val="24"/>
-          <w:szCs w:val="24"/>
-        </w:rPr>
-        <w:t xml:space="preserve"> no debe permitir la</w:t>
-      </w:r>
-      <w:r>
-        <w:rPr>
-          <w:rFonts w:ascii="Arial" w:hAnsi="Arial" w:cs="Arial"/>
-          <w:sz w:val="24"/>
-          <w:szCs w:val="24"/>
-        </w:rPr>
-        <w:t xml:space="preserve"> participación dentro del juego</w:t>
-      </w:r>
-      <w:r>
-        <w:rPr>
-          <w:rFonts w:ascii="Arial" w:hAnsi="Arial" w:cs="Arial"/>
-          <w:sz w:val="24"/>
-          <w:szCs w:val="24"/>
-        </w:rPr>
-        <w:t xml:space="preserve"> de un usuario no registrado</w:t>
-      </w:r>
-      <w:r>
-        <w:rPr>
-          <w:rFonts w:ascii="Arial" w:hAnsi="Arial" w:cs="Arial"/>
-          <w:sz w:val="24"/>
-          <w:szCs w:val="24"/>
-        </w:rPr>
-        <w:t>.</w:t>
-      </w:r>
-    </w:p>
-    <w:p>
-      <w:pPr>
-        <w:pStyle w:val="Prrafodelista"/>
-        <w:numPr>
-          <w:ilvl w:val="0"/>
-          <w:numId w:val="2"/>
-        </w:numPr>
-        <w:jc w:val="both"/>
-        <w:rPr>
-          <w:rFonts w:ascii="Arial" w:hAnsi="Arial" w:cs="Arial"/>
-          <w:sz w:val="24"/>
-          <w:szCs w:val="24"/>
-        </w:rPr>
-      </w:pPr>
-      <w:r>
-        <w:rPr>
-          <w:rFonts w:ascii="Arial" w:hAnsi="Arial" w:cs="Arial"/>
-          <w:sz w:val="24"/>
-          <w:szCs w:val="24"/>
-        </w:rPr>
-        <w:t xml:space="preserve">La </w:t>
-      </w:r>
-      <w:r>
-        <w:rPr>
-          <w:rFonts w:ascii="Arial" w:hAnsi="Arial" w:cs="Arial"/>
-          <w:b/>
-          <w:sz w:val="24"/>
-          <w:szCs w:val="24"/>
-        </w:rPr>
-        <w:t>aplicación WorDomination</w:t>
-      </w:r>
-      <w:r>
-        <w:rPr>
-          <w:rFonts w:ascii="Arial" w:hAnsi="Arial" w:cs="Arial"/>
-          <w:sz w:val="24"/>
-          <w:szCs w:val="24"/>
-        </w:rPr>
-        <w:t xml:space="preserve"> debe hacer visible para el usuario, el progreso de la conexión, mediante un </w:t>
+        <w:t xml:space="preserve"> debe hacer visible para el usuario, el progreso de la conexión</w:t>
+      </w:r>
+      <w:r>
+        <w:rPr>
+          <w:rFonts w:ascii="Arial" w:hAnsi="Arial" w:cs="Arial"/>
+          <w:sz w:val="24"/>
+          <w:szCs w:val="24"/>
+        </w:rPr>
+        <w:t xml:space="preserve"> a la base de datos</w:t>
+      </w:r>
+      <w:r>
+        <w:rPr>
+          <w:rFonts w:ascii="Arial" w:hAnsi="Arial" w:cs="Arial"/>
+          <w:sz w:val="24"/>
+          <w:szCs w:val="24"/>
+        </w:rPr>
+        <w:t xml:space="preserve">, mediante un </w:t>
       </w:r>
       <w:r>
         <w:rPr>
@@ -3127,6 +2738,23 @@
           <w:szCs w:val="24"/>
         </w:rPr>
         <w:t>progressbar</w:t>
+      </w:r>
+      <w:r>
+        <w:rPr>
+          <w:rFonts w:ascii="Arial" w:hAnsi="Arial" w:cs="Arial"/>
+          <w:i/>
+          <w:sz w:val="24"/>
+          <w:szCs w:val="24"/>
+        </w:rPr>
+        <w:t xml:space="preserve">, </w:t>
+      </w:r>
+      <w:r>
+        <w:rPr>
+          <w:rFonts w:ascii="Arial" w:hAnsi="Arial" w:cs="Arial"/>
+          <w:sz w:val="24"/>
+          <w:szCs w:val="24"/>
+        </w:rPr>
+        <w:t>el cual mostrará el avance de esta transacción hasta su finalización</w:t>
       </w:r>
       <w:r>
         <w:rPr>
@@ -3238,22 +2866,6 @@
       </w:r>
       <w:r>
         <w:t>Definir: Es aquel usuario registrado que se encuentre activo dentro de una partida.</w:t>
-      </w:r>
-    </w:p>
-  </w:comment>
-  <w:comment w:id="5" w:author="Andrés" w:date="2009-09-09T14:14:00Z" w:initials="A">
-    <w:p>
-      <w:pPr>
-        <w:pStyle w:val="Textocomentario"/>
-      </w:pPr>
-      <w:r>
-        <w:rPr>
-          <w:rStyle w:val="Refdecomentario"/>
-        </w:rPr>
-        <w:annotationRef/>
-      </w:r>
-      <w:r>
-        <w:t>No es claro como el de abajo</w:t>
       </w:r>
     </w:p>
   </w:comment>

--- a/SRS/requerimientos v.2.docx
+++ b/SRS/requerimientos v.2.docx
@@ -2628,6 +2628,7 @@
         <w:rPr>
           <w:rFonts w:ascii="Arial" w:hAnsi="Arial" w:cs="Arial"/>
           <w:b/>
+          <w:i/>
           <w:sz w:val="24"/>
           <w:szCs w:val="24"/>
         </w:rPr>
@@ -2701,6 +2702,7 @@
         <w:rPr>
           <w:rFonts w:ascii="Arial" w:hAnsi="Arial" w:cs="Arial"/>
           <w:b/>
+          <w:i/>
           <w:sz w:val="24"/>
           <w:szCs w:val="24"/>
         </w:rPr>
@@ -2764,6 +2766,133 @@
         </w:rPr>
         <w:t>.</w:t>
       </w:r>
+    </w:p>
+    <w:p>
+      <w:pPr>
+        <w:pStyle w:val="Prrafodelista"/>
+        <w:numPr>
+          <w:ilvl w:val="0"/>
+          <w:numId w:val="2"/>
+        </w:numPr>
+        <w:jc w:val="both"/>
+        <w:rPr>
+          <w:rFonts w:ascii="Arial" w:hAnsi="Arial" w:cs="Arial"/>
+          <w:sz w:val="24"/>
+          <w:szCs w:val="24"/>
+        </w:rPr>
+      </w:pPr>
+      <w:r>
+        <w:rPr>
+          <w:rFonts w:ascii="Arial" w:hAnsi="Arial" w:cs="Arial"/>
+          <w:sz w:val="24"/>
+          <w:szCs w:val="24"/>
+        </w:rPr>
+        <w:t xml:space="preserve">Cuando se ponen las letras en la cuadrilla, la </w:t>
+      </w:r>
+      <w:r>
+        <w:rPr>
+          <w:rFonts w:ascii="Arial" w:hAnsi="Arial" w:cs="Arial"/>
+          <w:b/>
+          <w:i/>
+          <w:sz w:val="24"/>
+          <w:szCs w:val="24"/>
+        </w:rPr>
+        <w:t>aplicación WorDomination</w:t>
+      </w:r>
+      <w:r>
+        <w:rPr>
+          <w:rFonts w:ascii="Arial" w:hAnsi="Arial" w:cs="Arial"/>
+          <w:b/>
+          <w:sz w:val="24"/>
+          <w:szCs w:val="24"/>
+        </w:rPr>
+        <w:t xml:space="preserve"> </w:t>
+      </w:r>
+      <w:r>
+        <w:rPr>
+          <w:rFonts w:ascii="Arial" w:hAnsi="Arial" w:cs="Arial"/>
+          <w:sz w:val="24"/>
+          <w:szCs w:val="24"/>
+        </w:rPr>
+        <w:t>debe</w:t>
+      </w:r>
+      <w:r>
+        <w:rPr>
+          <w:rFonts w:ascii="Arial" w:hAnsi="Arial" w:cs="Arial"/>
+          <w:sz w:val="24"/>
+          <w:szCs w:val="24"/>
+        </w:rPr>
+        <w:t xml:space="preserve"> leer la palabra de arriba hacia abajo si es vertical.</w:t>
+      </w:r>
+    </w:p>
+    <w:p>
+      <w:pPr>
+        <w:pStyle w:val="Prrafodelista"/>
+        <w:numPr>
+          <w:ilvl w:val="0"/>
+          <w:numId w:val="2"/>
+        </w:numPr>
+        <w:jc w:val="both"/>
+        <w:rPr>
+          <w:rFonts w:ascii="Arial" w:hAnsi="Arial" w:cs="Arial"/>
+          <w:sz w:val="24"/>
+          <w:szCs w:val="24"/>
+        </w:rPr>
+      </w:pPr>
+      <w:r>
+        <w:rPr>
+          <w:rFonts w:ascii="Arial" w:hAnsi="Arial" w:cs="Arial"/>
+          <w:sz w:val="24"/>
+          <w:szCs w:val="24"/>
+        </w:rPr>
+        <w:t xml:space="preserve">Cuando se ponen las letras en la cuadrilla, la </w:t>
+      </w:r>
+      <w:r>
+        <w:rPr>
+          <w:rFonts w:ascii="Arial" w:hAnsi="Arial" w:cs="Arial"/>
+          <w:b/>
+          <w:i/>
+          <w:sz w:val="24"/>
+          <w:szCs w:val="24"/>
+        </w:rPr>
+        <w:t>aplicación WorDomination</w:t>
+      </w:r>
+      <w:r>
+        <w:rPr>
+          <w:rFonts w:ascii="Arial" w:hAnsi="Arial" w:cs="Arial"/>
+          <w:b/>
+          <w:sz w:val="24"/>
+          <w:szCs w:val="24"/>
+        </w:rPr>
+        <w:t xml:space="preserve"> </w:t>
+      </w:r>
+      <w:r>
+        <w:rPr>
+          <w:rFonts w:ascii="Arial" w:hAnsi="Arial" w:cs="Arial"/>
+          <w:sz w:val="24"/>
+          <w:szCs w:val="24"/>
+        </w:rPr>
+        <w:t>debe</w:t>
+      </w:r>
+      <w:r>
+        <w:rPr>
+          <w:rFonts w:ascii="Arial" w:hAnsi="Arial" w:cs="Arial"/>
+          <w:sz w:val="24"/>
+          <w:szCs w:val="24"/>
+        </w:rPr>
+        <w:t xml:space="preserve"> leer la palabra de izquierda a derecha si es horizontal.</w:t>
+      </w:r>
+    </w:p>
+    <w:p>
+      <w:pPr>
+        <w:pStyle w:val="Prrafodelista"/>
+        <w:jc w:val="both"/>
+        <w:rPr>
+          <w:rFonts w:ascii="Arial" w:hAnsi="Arial" w:cs="Arial"/>
+          <w:sz w:val="24"/>
+          <w:szCs w:val="24"/>
+        </w:rPr>
+      </w:pPr>
     </w:p>
     <w:sectPr>
       <w:headerReference w:type="even" r:id="rId8"/>

--- a/SRS/requerimientos v.2.docx
+++ b/SRS/requerimientos v.2.docx
@@ -195,8 +195,6 @@
       <w:r>
         <w:rPr>
           <w:rFonts w:ascii="Arial" w:hAnsi="Arial" w:cs="Arial"/>
-          <w:b/>
-          <w:i/>
           <w:sz w:val="24"/>
           <w:szCs w:val="24"/>
         </w:rPr>
@@ -205,8 +203,6 @@
       <w:r>
         <w:rPr>
           <w:rFonts w:ascii="Arial" w:hAnsi="Arial" w:cs="Arial"/>
-          <w:b/>
-          <w:i/>
           <w:sz w:val="24"/>
           <w:szCs w:val="24"/>
         </w:rPr>
@@ -215,18 +211,32 @@
       <w:r>
         <w:rPr>
           <w:rFonts w:ascii="Arial" w:hAnsi="Arial" w:cs="Arial"/>
-          <w:b/>
-          <w:i/>
-          <w:sz w:val="24"/>
-          <w:szCs w:val="24"/>
-        </w:rPr>
-        <w:t xml:space="preserve">, la aplicación wordomination debe lanzar como primera </w:t>
-      </w:r>
-      <w:r>
-        <w:rPr>
-          <w:rFonts w:ascii="Arial" w:hAnsi="Arial" w:cs="Arial"/>
-          <w:b/>
-          <w:i/>
+          <w:sz w:val="24"/>
+          <w:szCs w:val="24"/>
+        </w:rPr>
+        <w:t xml:space="preserve">, la </w:t>
+      </w:r>
+      <w:r>
+        <w:rPr>
+          <w:rFonts w:ascii="Arial" w:hAnsi="Arial" w:cs="Arial"/>
+          <w:b/>
+          <w:i/>
+          <w:sz w:val="24"/>
+          <w:szCs w:val="24"/>
+        </w:rPr>
+        <w:t>aplicación wordomination</w:t>
+      </w:r>
+      <w:r>
+        <w:rPr>
+          <w:rFonts w:ascii="Arial" w:hAnsi="Arial" w:cs="Arial"/>
+          <w:sz w:val="24"/>
+          <w:szCs w:val="24"/>
+        </w:rPr>
+        <w:t xml:space="preserve"> debe lanzar como primera </w:t>
+      </w:r>
+      <w:r>
+        <w:rPr>
+          <w:rFonts w:ascii="Arial" w:hAnsi="Arial" w:cs="Arial"/>
           <w:sz w:val="24"/>
           <w:szCs w:val="24"/>
         </w:rPr>
@@ -235,12 +245,38 @@
       <w:r>
         <w:rPr>
           <w:rFonts w:ascii="Arial" w:hAnsi="Arial" w:cs="Arial"/>
-          <w:b/>
-          <w:i/>
-          <w:sz w:val="24"/>
-          <w:szCs w:val="24"/>
-        </w:rPr>
-        <w:t xml:space="preserve"> la ventana Registro.</w:t>
+          <w:sz w:val="24"/>
+          <w:szCs w:val="24"/>
+        </w:rPr>
+        <w:t xml:space="preserve"> la </w:t>
+      </w:r>
+      <w:commentRangeStart w:id="0"/>
+      <w:r>
+        <w:rPr>
+          <w:rFonts w:ascii="Arial" w:hAnsi="Arial" w:cs="Arial"/>
+          <w:b/>
+          <w:i/>
+          <w:sz w:val="24"/>
+          <w:szCs w:val="24"/>
+        </w:rPr>
+        <w:t>ventana Registro</w:t>
+      </w:r>
+      <w:commentRangeEnd w:id="0"/>
+      <w:r>
+        <w:rPr>
+          <w:rStyle w:val="Refdecomentario"/>
+        </w:rPr>
+        <w:commentReference w:id="0"/>
+      </w:r>
+      <w:r>
+        <w:rPr>
+          <w:rFonts w:ascii="Arial" w:hAnsi="Arial" w:cs="Arial"/>
+          <w:b/>
+          <w:i/>
+          <w:sz w:val="24"/>
+          <w:szCs w:val="24"/>
+        </w:rPr>
+        <w:t>.</w:t>
       </w:r>
     </w:p>
     <w:p>
@@ -265,7 +301,7 @@
         </w:rPr>
         <w:t xml:space="preserve">Luego de que un jugador se loguee, la </w:t>
       </w:r>
-      <w:commentRangeStart w:id="0"/>
+      <w:commentRangeStart w:id="1"/>
       <w:r>
         <w:rPr>
           <w:rFonts w:ascii="Arial" w:hAnsi="Arial" w:cs="Arial"/>
@@ -304,12 +340,12 @@
         </w:rPr>
         <w:t xml:space="preserve"> </w:t>
       </w:r>
-      <w:commentRangeEnd w:id="0"/>
+      <w:commentRangeEnd w:id="1"/>
       <w:r>
         <w:rPr>
           <w:rStyle w:val="Refdecomentario"/>
         </w:rPr>
-        <w:commentReference w:id="0"/>
+        <w:commentReference w:id="1"/>
       </w:r>
       <w:r>
         <w:rPr>
@@ -327,7 +363,7 @@
         </w:rPr>
         <w:t xml:space="preserve">la </w:t>
       </w:r>
-      <w:commentRangeStart w:id="1"/>
+      <w:commentRangeStart w:id="2"/>
       <w:r>
         <w:rPr>
           <w:rFonts w:ascii="Arial" w:hAnsi="Arial" w:cs="Arial"/>
@@ -338,12 +374,12 @@
         </w:rPr>
         <w:t>ventana Wordomination</w:t>
       </w:r>
-      <w:commentRangeEnd w:id="1"/>
+      <w:commentRangeEnd w:id="2"/>
       <w:r>
         <w:rPr>
           <w:rStyle w:val="Refdecomentario"/>
         </w:rPr>
-        <w:commentReference w:id="1"/>
+        <w:commentReference w:id="2"/>
       </w:r>
       <w:r>
         <w:rPr>
@@ -491,7 +527,7 @@
         </w:rPr>
         <w:t xml:space="preserve">Luego de que un jugador se loguee, la </w:t>
       </w:r>
-      <w:commentRangeStart w:id="2"/>
+      <w:commentRangeStart w:id="3"/>
       <w:r>
         <w:rPr>
           <w:rFonts w:ascii="Arial" w:hAnsi="Arial" w:cs="Arial"/>
@@ -528,12 +564,12 @@
         </w:rPr>
         <w:t xml:space="preserve"> </w:t>
       </w:r>
-      <w:commentRangeEnd w:id="2"/>
+      <w:commentRangeEnd w:id="3"/>
       <w:r>
         <w:rPr>
           <w:rStyle w:val="Refdecomentario"/>
         </w:rPr>
-        <w:commentReference w:id="2"/>
+        <w:commentReference w:id="3"/>
       </w:r>
       <w:r>
         <w:rPr>
@@ -656,7 +692,7 @@
         </w:rPr>
         <w:t xml:space="preserve">jugadores, con los que se quiera iniciar una </w:t>
       </w:r>
-      <w:commentRangeStart w:id="3"/>
+      <w:commentRangeStart w:id="4"/>
       <w:r>
         <w:rPr>
           <w:rFonts w:ascii="Arial" w:hAnsi="Arial" w:cs="Arial"/>
@@ -667,14 +703,14 @@
         </w:rPr>
         <w:t>partida</w:t>
       </w:r>
-      <w:commentRangeEnd w:id="3"/>
+      <w:commentRangeEnd w:id="4"/>
       <w:r>
         <w:rPr>
           <w:rStyle w:val="Refdecomentario"/>
           <w:b/>
           <w:i/>
         </w:rPr>
-        <w:commentReference w:id="3"/>
+        <w:commentReference w:id="4"/>
       </w:r>
       <w:r>
         <w:rPr>
@@ -846,7 +882,7 @@
         </w:rPr>
         <w:t xml:space="preserve">Luego de que el </w:t>
       </w:r>
-      <w:commentRangeStart w:id="4"/>
+      <w:commentRangeStart w:id="5"/>
       <w:r>
         <w:rPr>
           <w:rFonts w:ascii="Arial" w:hAnsi="Arial" w:cs="Arial"/>
@@ -857,12 +893,12 @@
         </w:rPr>
         <w:t>jugador</w:t>
       </w:r>
-      <w:commentRangeEnd w:id="4"/>
+      <w:commentRangeEnd w:id="5"/>
       <w:r>
         <w:rPr>
           <w:rStyle w:val="Refdecomentario"/>
         </w:rPr>
-        <w:commentReference w:id="4"/>
+        <w:commentReference w:id="5"/>
       </w:r>
       <w:r>
         <w:rPr>
@@ -1726,7 +1762,25 @@
           <w:sz w:val="24"/>
           <w:szCs w:val="24"/>
         </w:rPr>
-        <w:t>Al comenzar la partida la aplicación WorDomination solo debe permtir a partir del segundo turno en adelante, armar una palabra con la(s) palabra(s) ya armada(s) anteriormente.</w:t>
+        <w:t xml:space="preserve">Al comenzar la partida la </w:t>
+      </w:r>
+      <w:r>
+        <w:rPr>
+          <w:rFonts w:ascii="Arial" w:hAnsi="Arial" w:cs="Arial"/>
+          <w:b/>
+          <w:i/>
+          <w:sz w:val="24"/>
+          <w:szCs w:val="24"/>
+        </w:rPr>
+        <w:t>aplicación WorDomination</w:t>
+      </w:r>
+      <w:r>
+        <w:rPr>
+          <w:rFonts w:ascii="Arial" w:hAnsi="Arial" w:cs="Arial"/>
+          <w:sz w:val="24"/>
+          <w:szCs w:val="24"/>
+        </w:rPr>
+        <w:t xml:space="preserve"> solo debe permtir a partir del segundo turno en adelante, armar una palabra con la(s) palabra(s) ya armada(s) anteriormente.</w:t>
       </w:r>
       <w:r>
         <w:rPr>
@@ -2149,7 +2203,23 @@
           <w:sz w:val="24"/>
           <w:szCs w:val="24"/>
         </w:rPr>
-        <w:t>el juego en el caso en que se acaben las fichas totales designadas para el juego.</w:t>
+        <w:t>el juego en el caso en que se acaben las fichas totales</w:t>
+      </w:r>
+      <w:r>
+        <w:rPr>
+          <w:rFonts w:ascii="Arial" w:hAnsi="Arial" w:cs="Arial"/>
+          <w:sz w:val="24"/>
+          <w:szCs w:val="24"/>
+        </w:rPr>
+        <w:t>(son 98)</w:t>
+      </w:r>
+      <w:r>
+        <w:rPr>
+          <w:rFonts w:ascii="Arial" w:hAnsi="Arial" w:cs="Arial"/>
+          <w:sz w:val="24"/>
+          <w:szCs w:val="24"/>
+        </w:rPr>
+        <w:t xml:space="preserve"> designadas para el juego.</w:t>
       </w:r>
     </w:p>
     <w:p>
@@ -2822,7 +2892,15 @@
           <w:sz w:val="24"/>
           <w:szCs w:val="24"/>
         </w:rPr>
-        <w:t xml:space="preserve"> leer la palabra de arriba hacia abajo si es vertical.</w:t>
+        <w:t xml:space="preserve"> leer la palabra de arriba hacia abajo si es vertical</w:t>
+      </w:r>
+      <w:r>
+        <w:rPr>
+          <w:rFonts w:ascii="Arial" w:hAnsi="Arial" w:cs="Arial"/>
+          <w:sz w:val="24"/>
+          <w:szCs w:val="24"/>
+        </w:rPr>
+        <w:t>, antes de validar la palabra en el diccionario.</w:t>
       </w:r>
     </w:p>
     <w:p>
@@ -2880,8 +2958,68 @@
           <w:sz w:val="24"/>
           <w:szCs w:val="24"/>
         </w:rPr>
-        <w:t xml:space="preserve"> leer la palabra de izquierda a derecha si es horizontal.</w:t>
-      </w:r>
+        <w:t xml:space="preserve"> leer la palabra de izqui</w:t>
+      </w:r>
+      <w:r>
+        <w:rPr>
+          <w:rFonts w:ascii="Arial" w:hAnsi="Arial" w:cs="Arial"/>
+          <w:sz w:val="24"/>
+          <w:szCs w:val="24"/>
+        </w:rPr>
+        <w:t>erda a derecha si es horizontal, antes de validar la palabra en el diccionario.</w:t>
+      </w:r>
+    </w:p>
+    <w:p>
+      <w:pPr>
+        <w:pStyle w:val="Prrafodelista"/>
+        <w:numPr>
+          <w:ilvl w:val="0"/>
+          <w:numId w:val="2"/>
+        </w:numPr>
+        <w:jc w:val="both"/>
+        <w:rPr>
+          <w:rFonts w:ascii="Arial" w:hAnsi="Arial" w:cs="Arial"/>
+          <w:sz w:val="24"/>
+          <w:szCs w:val="24"/>
+        </w:rPr>
+      </w:pPr>
+      <w:r>
+        <w:rPr>
+          <w:rFonts w:ascii="Arial" w:hAnsi="Arial" w:cs="Arial"/>
+          <w:sz w:val="24"/>
+          <w:szCs w:val="24"/>
+        </w:rPr>
+        <w:t xml:space="preserve">La </w:t>
+      </w:r>
+      <w:r>
+        <w:rPr>
+          <w:rFonts w:ascii="Arial" w:hAnsi="Arial" w:cs="Arial"/>
+          <w:b/>
+          <w:i/>
+          <w:sz w:val="24"/>
+          <w:szCs w:val="24"/>
+        </w:rPr>
+        <w:t>aplicación WorDomination</w:t>
+      </w:r>
+      <w:r>
+        <w:rPr>
+          <w:rFonts w:ascii="Arial" w:hAnsi="Arial" w:cs="Arial"/>
+          <w:sz w:val="24"/>
+          <w:szCs w:val="24"/>
+        </w:rPr>
+        <w:t xml:space="preserve"> debe permitir una vez logueado el jugador, mirar su puntuación haciendo clic en un botón “puntuación”.</w:t>
+      </w:r>
+    </w:p>
+    <w:p>
+      <w:pPr>
+        <w:pStyle w:val="Prrafodelista"/>
+        <w:jc w:val="both"/>
+        <w:rPr>
+          <w:rFonts w:ascii="Arial" w:hAnsi="Arial" w:cs="Arial"/>
+          <w:sz w:val="24"/>
+          <w:szCs w:val="24"/>
+        </w:rPr>
+      </w:pPr>
     </w:p>
     <w:p>
       <w:pPr>
@@ -2918,7 +3056,7 @@
 
 <file path=word/comments.xml><?xml version="1.0" encoding="utf-8"?>
 <w:comments xmlns:ve="http://schemas.openxmlformats.org/markup-compatibility/2006" xmlns:o="urn:schemas-microsoft-com:office:office" xmlns:r="http://schemas.openxmlformats.org/officeDocument/2006/relationships" xmlns:m="http://schemas.openxmlformats.org/officeDocument/2006/math" xmlns:v="urn:schemas-microsoft-com:vml" xmlns:wp="http://schemas.openxmlformats.org/drawingml/2006/wordprocessingDrawing" xmlns:w10="urn:schemas-microsoft-com:office:word" xmlns:w="http://schemas.openxmlformats.org/wordprocessingml/2006/main" xmlns:wne="http://schemas.microsoft.com/office/word/2006/wordml">
-  <w:comment w:id="0" w:author="Andrés" w:date="2009-09-09T07:53:00Z" w:initials="A">
+  <w:comment w:id="0" w:author="Andrés" w:date="2009-09-27T09:36:00Z" w:initials="A">
     <w:p>
       <w:pPr>
         <w:pStyle w:val="Textocomentario"/>
@@ -2930,11 +3068,32 @@
         <w:annotationRef/>
       </w:r>
       <w:r>
+        <w:t>Definir: esta es una ventana en la que el usuario podrá llevar a cabo el registro de su usuario y contraseña</w:t>
+      </w:r>
+    </w:p>
+    <w:p>
+      <w:pPr>
+        <w:pStyle w:val="Textocomentario"/>
+      </w:pPr>
+    </w:p>
+  </w:comment>
+  <w:comment w:id="1" w:author="Andrés" w:date="2009-09-09T07:53:00Z" w:initials="A">
+    <w:p>
+      <w:pPr>
+        <w:pStyle w:val="Textocomentario"/>
+      </w:pPr>
+      <w:r>
+        <w:rPr>
+          <w:rStyle w:val="Refdecomentario"/>
+        </w:rPr>
+        <w:annotationRef/>
+      </w:r>
+      <w:r>
         <w:t>Definir: esta es una ventana en la que el usuario podrá llevar a cabo el loguin  o bien dirigirse  a registro.</w:t>
       </w:r>
     </w:p>
   </w:comment>
-  <w:comment w:id="1" w:author="Andrés" w:date="2009-09-09T07:55:00Z" w:initials="A">
+  <w:comment w:id="2" w:author="Andrés" w:date="2009-09-09T07:55:00Z" w:initials="A">
     <w:p>
       <w:pPr>
         <w:pStyle w:val="Textocomentario"/>
@@ -2950,7 +3109,7 @@
       </w:r>
     </w:p>
   </w:comment>
-  <w:comment w:id="2" w:author="Andrés" w:date="2009-09-09T07:50:00Z" w:initials="A">
+  <w:comment w:id="3" w:author="Andrés" w:date="2009-09-09T07:50:00Z" w:initials="A">
     <w:p>
       <w:pPr>
         <w:pStyle w:val="Textocomentario"/>
@@ -2966,7 +3125,7 @@
       </w:r>
     </w:p>
   </w:comment>
-  <w:comment w:id="3" w:author="Andrés" w:date="2009-09-09T07:47:00Z" w:initials="A">
+  <w:comment w:id="4" w:author="Andrés" w:date="2009-09-09T07:47:00Z" w:initials="A">
     <w:p>
       <w:pPr>
         <w:pStyle w:val="Textocomentario"/>
@@ -2982,7 +3141,7 @@
       </w:r>
     </w:p>
   </w:comment>
-  <w:comment w:id="4" w:author="Andrés" w:date="2009-09-09T08:06:00Z" w:initials="A">
+  <w:comment w:id="5" w:author="Andrés" w:date="2009-09-09T08:06:00Z" w:initials="A">
     <w:p>
       <w:pPr>
         <w:pStyle w:val="Textocomentario"/>

--- a/SRS/requerimientos v.2.docx
+++ b/SRS/requerimientos v.2.docx
@@ -3008,6 +3008,65 @@
           <w:szCs w:val="24"/>
         </w:rPr>
         <w:t xml:space="preserve"> debe permitir una vez logueado el jugador, mirar su puntuación haciendo clic en un botón “puntuación”.</w:t>
+      </w:r>
+    </w:p>
+    <w:p>
+      <w:pPr>
+        <w:pStyle w:val="Prrafodelista"/>
+        <w:numPr>
+          <w:ilvl w:val="0"/>
+          <w:numId w:val="2"/>
+        </w:numPr>
+        <w:jc w:val="both"/>
+        <w:rPr>
+          <w:rFonts w:ascii="Arial" w:hAnsi="Arial" w:cs="Arial"/>
+          <w:sz w:val="24"/>
+          <w:szCs w:val="24"/>
+        </w:rPr>
+      </w:pPr>
+      <w:r>
+        <w:rPr>
+          <w:rFonts w:ascii="Arial" w:hAnsi="Arial" w:cs="Arial"/>
+          <w:sz w:val="24"/>
+          <w:szCs w:val="24"/>
+        </w:rPr>
+        <w:t xml:space="preserve">Al momento de activarse el reloj regresivo del turno, en la </w:t>
+      </w:r>
+      <w:r>
+        <w:rPr>
+          <w:rFonts w:ascii="Arial" w:hAnsi="Arial" w:cs="Arial"/>
+          <w:b/>
+          <w:i/>
+          <w:sz w:val="24"/>
+          <w:szCs w:val="24"/>
+        </w:rPr>
+        <w:t>ventana</w:t>
+      </w:r>
+      <w:r>
+        <w:rPr>
+          <w:rFonts w:ascii="Arial" w:hAnsi="Arial" w:cs="Arial"/>
+          <w:sz w:val="24"/>
+          <w:szCs w:val="24"/>
+        </w:rPr>
+        <w:t xml:space="preserve"> </w:t>
+      </w:r>
+      <w:r>
+        <w:rPr>
+          <w:rFonts w:ascii="Arial" w:hAnsi="Arial" w:cs="Arial"/>
+          <w:b/>
+          <w:i/>
+          <w:sz w:val="24"/>
+          <w:szCs w:val="24"/>
+        </w:rPr>
+        <w:t>WorDomination</w:t>
+      </w:r>
+      <w:r>
+        <w:rPr>
+          <w:rFonts w:ascii="Arial" w:hAnsi="Arial" w:cs="Arial"/>
+          <w:sz w:val="24"/>
+          <w:szCs w:val="24"/>
+        </w:rPr>
+        <w:t xml:space="preserve"> dentro del panel del tiempo restante, los segundos conforme se vayan acercando a cero deben irse poniendo rojos.</w:t>
       </w:r>
     </w:p>
     <w:p>
